--- a/项目实践_简版.docx
+++ b/项目实践_简版.docx
@@ -1,10 +1,10 @@
 
 <file path=word/document.xml><?xml version="1.0" encoding="utf-8"?>
-<w:document xmlns:wpc="http://schemas.microsoft.com/office/word/2010/wordprocessingCanvas" xmlns:mo="http://schemas.microsoft.com/office/mac/office/2008/main" xmlns:mc="http://schemas.openxmlformats.org/markup-compatibility/2006" xmlns:mv="urn:schemas-microsoft-com:mac:vml" xmlns:o="urn:schemas-microsoft-com:office:office" xmlns:r="http://schemas.openxmlformats.org/officeDocument/2006/relationships" xmlns:m="http://schemas.openxmlformats.org/officeDocument/2006/math" xmlns:v="urn:schemas-microsoft-com:vml" xmlns:wp14="http://schemas.microsoft.com/office/word/2010/wordprocessingDrawing" xmlns:wp="http://schemas.openxmlformats.org/drawingml/2006/wordprocessingDrawing" xmlns:w10="urn:schemas-microsoft-com:office:word" xmlns:w="http://schemas.openxmlformats.org/wordprocessingml/2006/main" xmlns:w14="http://schemas.microsoft.com/office/word/2010/wordml" xmlns:wpg="http://schemas.microsoft.com/office/word/2010/wordprocessingGroup" xmlns:wpi="http://schemas.microsoft.com/office/word/2010/wordprocessingInk" xmlns:wne="http://schemas.microsoft.com/office/word/2006/wordml" xmlns:wps="http://schemas.microsoft.com/office/word/2010/wordprocessingShape" mc:Ignorable="w14 wp14">
+<w:document xmlns:wpc="http://schemas.microsoft.com/office/word/2010/wordprocessingCanvas" xmlns:mc="http://schemas.openxmlformats.org/markup-compatibility/2006" xmlns:o="urn:schemas-microsoft-com:office:office" xmlns:r="http://schemas.openxmlformats.org/officeDocument/2006/relationships" xmlns:m="http://schemas.openxmlformats.org/officeDocument/2006/math" xmlns:v="urn:schemas-microsoft-com:vml" xmlns:wp14="http://schemas.microsoft.com/office/word/2010/wordprocessingDrawing" xmlns:wp="http://schemas.openxmlformats.org/drawingml/2006/wordprocessingDrawing" xmlns:w10="urn:schemas-microsoft-com:office:word" xmlns:w="http://schemas.openxmlformats.org/wordprocessingml/2006/main" xmlns:w14="http://schemas.microsoft.com/office/word/2010/wordml" xmlns:w15="http://schemas.microsoft.com/office/word/2012/wordml" xmlns:wpg="http://schemas.microsoft.com/office/word/2010/wordprocessingGroup" xmlns:wpi="http://schemas.microsoft.com/office/word/2010/wordprocessingInk" xmlns:wne="http://schemas.microsoft.com/office/word/2006/wordml" xmlns:wps="http://schemas.microsoft.com/office/word/2010/wordprocessingShape" mc:Ignorable="w14 w15 wp14">
   <w:body>
     <w:p>
       <w:pPr>
-        <w:pStyle w:val="Heading1"/>
+        <w:pStyle w:val="1"/>
       </w:pPr>
       <w:r>
         <w:rPr>
@@ -15,7 +15,7 @@
     </w:p>
     <w:p>
       <w:pPr>
-        <w:pStyle w:val="Heading2"/>
+        <w:pStyle w:val="2"/>
       </w:pPr>
       <w:r>
         <w:rPr>
@@ -281,7 +281,7 @@
     <w:p/>
     <w:p>
       <w:pPr>
-        <w:pStyle w:val="Heading2"/>
+        <w:pStyle w:val="2"/>
       </w:pPr>
       <w:r>
         <w:rPr>
@@ -292,7 +292,7 @@
     </w:p>
     <w:p>
       <w:pPr>
-        <w:pStyle w:val="ListParagraph"/>
+        <w:pStyle w:val="a6"/>
         <w:numPr>
           <w:ilvl w:val="0"/>
           <w:numId w:val="21"/>
@@ -316,66 +316,372 @@
         </w:rPr>
         <w:t>，降低货运空载率</w:t>
       </w:r>
+      <w:r>
+        <w:rPr>
+          <w:rFonts w:hint="eastAsia"/>
+        </w:rPr>
+        <w:t>，提高财务人员工作效率，为经理</w:t>
+      </w:r>
+      <w:r>
+        <w:rPr>
+          <w:rFonts w:hint="eastAsia"/>
+        </w:rPr>
+        <w:t>的决策做支持</w:t>
+      </w:r>
+      <w:r>
+        <w:rPr>
+          <w:rFonts w:hint="eastAsia"/>
+        </w:rPr>
+        <w:t>。</w:t>
+      </w:r>
+    </w:p>
+    <w:p>
+      <w:pPr>
+        <w:pStyle w:val="2"/>
+        <w:rPr>
+          <w:lang w:val="en-US" w:eastAsia="zh-CN"/>
+        </w:rPr>
+      </w:pPr>
+      <w:r>
+        <w:rPr>
+          <w:rFonts w:hint="eastAsia"/>
+        </w:rPr>
+        <w:t>系统用户</w:t>
+      </w:r>
+      <w:r>
+        <w:rPr>
+          <w:rFonts w:hint="eastAsia"/>
+          <w:lang w:val="en-US" w:eastAsia="zh-CN"/>
+        </w:rPr>
+        <w:t>和主要功能</w:t>
+      </w:r>
+    </w:p>
+    <w:p>
+      <w:pPr>
+        <w:pStyle w:val="a6"/>
+        <w:numPr>
+          <w:ilvl w:val="0"/>
+          <w:numId w:val="19"/>
+        </w:numPr>
+      </w:pPr>
+      <w:r>
+        <w:rPr>
+          <w:rFonts w:hint="eastAsia"/>
+        </w:rPr>
+        <w:t>寄件人</w:t>
+      </w:r>
+    </w:p>
+    <w:p>
+      <w:pPr>
+        <w:pStyle w:val="a6"/>
+        <w:numPr>
+          <w:ilvl w:val="1"/>
+          <w:numId w:val="19"/>
+        </w:numPr>
+      </w:pPr>
+      <w:r>
+        <w:rPr>
+          <w:rFonts w:hint="eastAsia"/>
+        </w:rPr>
+        <w:t>物流信息查询</w:t>
+      </w:r>
+    </w:p>
+    <w:p>
+      <w:pPr>
+        <w:pStyle w:val="a6"/>
+        <w:numPr>
+          <w:ilvl w:val="2"/>
+          <w:numId w:val="19"/>
+        </w:numPr>
+      </w:pPr>
+      <w:r>
+        <w:rPr>
+          <w:rFonts w:hint="eastAsia"/>
+        </w:rPr>
+        <w:t>货运状态，历史轨迹。</w:t>
+      </w:r>
+    </w:p>
+    <w:p>
+      <w:pPr>
+        <w:pStyle w:val="a6"/>
+        <w:numPr>
+          <w:ilvl w:val="0"/>
+          <w:numId w:val="19"/>
+        </w:numPr>
+      </w:pPr>
+      <w:r>
+        <w:rPr>
+          <w:rFonts w:hint="eastAsia"/>
+        </w:rPr>
+        <w:t>快递员</w:t>
+      </w:r>
+    </w:p>
+    <w:p>
+      <w:pPr>
+        <w:pStyle w:val="a6"/>
+        <w:numPr>
+          <w:ilvl w:val="1"/>
+          <w:numId w:val="19"/>
+        </w:numPr>
+      </w:pPr>
+      <w:r>
+        <w:rPr>
+          <w:rFonts w:hint="eastAsia"/>
+        </w:rPr>
+        <w:t>订单输入</w:t>
+      </w:r>
+    </w:p>
+    <w:p>
+      <w:pPr>
+        <w:pStyle w:val="a6"/>
+        <w:numPr>
+          <w:ilvl w:val="2"/>
+          <w:numId w:val="19"/>
+        </w:numPr>
+      </w:pPr>
+      <w:r>
+        <w:rPr>
+          <w:rFonts w:hint="eastAsia"/>
+        </w:rPr>
+        <w:t>寄件人姓名、住址、单位、电话、手机；</w:t>
+      </w:r>
+    </w:p>
+    <w:p>
+      <w:pPr>
+        <w:pStyle w:val="a6"/>
+        <w:numPr>
+          <w:ilvl w:val="2"/>
+          <w:numId w:val="19"/>
+        </w:numPr>
+      </w:pPr>
+      <w:r>
+        <w:rPr>
+          <w:rFonts w:hint="eastAsia"/>
+        </w:rPr>
+        <w:t>收件人姓名、住址、单位、电话、手机</w:t>
+      </w:r>
+    </w:p>
+    <w:p>
+      <w:pPr>
+        <w:pStyle w:val="a6"/>
+        <w:numPr>
+          <w:ilvl w:val="2"/>
+          <w:numId w:val="19"/>
+        </w:numPr>
+      </w:pPr>
+      <w:r>
+        <w:rPr>
+          <w:rFonts w:hint="eastAsia"/>
+        </w:rPr>
+        <w:t>托运货物信息（原件数、实际重量、体积、内件品名、尺寸）</w:t>
+      </w:r>
+    </w:p>
+    <w:p>
+      <w:pPr>
+        <w:pStyle w:val="a6"/>
+        <w:numPr>
+          <w:ilvl w:val="2"/>
+          <w:numId w:val="19"/>
+        </w:numPr>
+      </w:pPr>
+      <w:r>
+        <w:rPr>
+          <w:rFonts w:hint="eastAsia"/>
+        </w:rPr>
+        <w:t>包装费（纸箱、木箱、快递袋、其它）</w:t>
+      </w:r>
+    </w:p>
+    <w:p>
+      <w:pPr>
+        <w:pStyle w:val="a6"/>
+        <w:numPr>
+          <w:ilvl w:val="2"/>
+          <w:numId w:val="19"/>
+        </w:numPr>
+      </w:pPr>
+      <w:r>
+        <w:rPr>
+          <w:rFonts w:hint="eastAsia"/>
+        </w:rPr>
+        <w:t>费用合计</w:t>
+      </w:r>
+    </w:p>
+    <w:p>
+      <w:pPr>
+        <w:pStyle w:val="a6"/>
+        <w:numPr>
+          <w:ilvl w:val="2"/>
+          <w:numId w:val="19"/>
+        </w:numPr>
+      </w:pPr>
+      <w:r>
+        <w:rPr>
+          <w:rFonts w:hint="eastAsia"/>
+        </w:rPr>
+        <w:t>订单条形码号（</w:t>
+      </w:r>
+      <w:r>
+        <w:rPr>
+          <w:rFonts w:hint="eastAsia"/>
+        </w:rPr>
+        <w:t>10</w:t>
+      </w:r>
+      <w:r>
+        <w:rPr>
+          <w:rFonts w:hint="eastAsia"/>
+        </w:rPr>
+        <w:t>位数）</w:t>
+      </w:r>
+    </w:p>
+    <w:p>
+      <w:pPr>
+        <w:pStyle w:val="a6"/>
+        <w:numPr>
+          <w:ilvl w:val="2"/>
+          <w:numId w:val="19"/>
+        </w:numPr>
+      </w:pPr>
+      <w:r>
+        <w:rPr>
+          <w:rFonts w:hint="eastAsia"/>
+        </w:rPr>
+        <w:t>经济快递、标准快递</w:t>
+      </w:r>
+      <w:r>
+        <w:rPr>
+          <w:rFonts w:hint="eastAsia"/>
+        </w:rPr>
+        <w:t>、特快</w:t>
+      </w:r>
+    </w:p>
+    <w:p>
+      <w:pPr>
+        <w:pStyle w:val="a6"/>
+        <w:numPr>
+          <w:ilvl w:val="2"/>
+          <w:numId w:val="19"/>
+        </w:numPr>
+      </w:pPr>
+      <w:r>
+        <w:rPr>
+          <w:rFonts w:hint="eastAsia"/>
+        </w:rPr>
+        <w:t>种类</w:t>
+      </w:r>
+    </w:p>
+    <w:p>
+      <w:pPr>
+        <w:pStyle w:val="a6"/>
+        <w:numPr>
+          <w:ilvl w:val="1"/>
+          <w:numId w:val="19"/>
+        </w:numPr>
+      </w:pPr>
+      <w:r>
+        <w:rPr>
+          <w:rFonts w:hint="eastAsia"/>
+        </w:rPr>
+        <w:t>报价</w:t>
+      </w:r>
+      <w:r>
+        <w:rPr>
+          <w:rFonts w:hint="eastAsia"/>
+        </w:rPr>
+        <w:t>和时间</w:t>
+      </w:r>
+      <w:r>
+        <w:rPr>
+          <w:rFonts w:hint="eastAsia"/>
+        </w:rPr>
+        <w:t>管理</w:t>
+      </w:r>
+    </w:p>
+    <w:p>
+      <w:pPr>
+        <w:pStyle w:val="a6"/>
+        <w:numPr>
+          <w:ilvl w:val="2"/>
+          <w:numId w:val="19"/>
+        </w:numPr>
+      </w:pPr>
+      <w:r>
+        <w:rPr>
+          <w:rFonts w:hint="eastAsia"/>
+        </w:rPr>
+        <w:t>输入相关订单参数，自动给出报价</w:t>
+      </w:r>
+    </w:p>
+    <w:p>
+      <w:pPr>
+        <w:pStyle w:val="a6"/>
+        <w:numPr>
+          <w:ilvl w:val="2"/>
+          <w:numId w:val="19"/>
+        </w:numPr>
+      </w:pPr>
+      <w:r>
+        <w:rPr>
+          <w:rFonts w:hint="eastAsia"/>
+        </w:rPr>
+        <w:t>预估时间</w:t>
+      </w:r>
+    </w:p>
+    <w:p>
+      <w:pPr>
+        <w:pStyle w:val="a6"/>
+        <w:numPr>
+          <w:ilvl w:val="1"/>
+          <w:numId w:val="19"/>
+        </w:numPr>
+      </w:pPr>
+      <w:r>
+        <w:rPr>
+          <w:rFonts w:hint="eastAsia"/>
+        </w:rPr>
+        <w:t>收件信息输入</w:t>
+      </w:r>
+    </w:p>
+    <w:p>
+      <w:pPr>
+        <w:pStyle w:val="a6"/>
+        <w:numPr>
+          <w:ilvl w:val="2"/>
+          <w:numId w:val="19"/>
+        </w:numPr>
+      </w:pPr>
+      <w:r>
+        <w:rPr>
+          <w:rFonts w:hint="eastAsia"/>
+        </w:rPr>
+        <w:t>收件人</w:t>
+      </w:r>
+      <w:r>
+        <w:rPr>
+          <w:rFonts w:hint="eastAsia"/>
+        </w:rPr>
+        <w:t>、收件日期</w:t>
+      </w:r>
+    </w:p>
+    <w:p>
+      <w:pPr>
+        <w:pStyle w:val="a6"/>
+        <w:numPr>
+          <w:ilvl w:val="0"/>
+          <w:numId w:val="19"/>
+        </w:numPr>
+      </w:pPr>
       <w:bookmarkStart w:id="0" w:name="_GoBack"/>
+      <w:r>
+        <w:rPr>
+          <w:rFonts w:hint="eastAsia"/>
+        </w:rPr>
+        <w:t>营业厅业务员</w:t>
+      </w:r>
       <w:bookmarkEnd w:id="0"/>
-      <w:r>
-        <w:rPr>
-          <w:rFonts w:hint="eastAsia"/>
-        </w:rPr>
-        <w:t>，提高财务人员工作效率，为经理</w:t>
-      </w:r>
-      <w:r>
-        <w:rPr>
-          <w:rFonts w:hint="eastAsia"/>
-        </w:rPr>
-        <w:t>的决策做支持</w:t>
-      </w:r>
-      <w:r>
-        <w:rPr>
-          <w:rFonts w:hint="eastAsia"/>
-        </w:rPr>
-        <w:t>。</w:t>
-      </w:r>
-    </w:p>
-    <w:p>
-      <w:pPr>
-        <w:pStyle w:val="Heading2"/>
-        <w:rPr>
-          <w:lang w:val="en-US" w:eastAsia="zh-CN"/>
-        </w:rPr>
-      </w:pPr>
-      <w:r>
-        <w:rPr>
-          <w:rFonts w:hint="eastAsia"/>
-        </w:rPr>
-        <w:t>系统用户</w:t>
-      </w:r>
-      <w:r>
-        <w:rPr>
-          <w:rFonts w:hint="eastAsia"/>
-          <w:lang w:val="en-US" w:eastAsia="zh-CN"/>
-        </w:rPr>
-        <w:t>和主要功能</w:t>
-      </w:r>
-    </w:p>
-    <w:p>
-      <w:pPr>
-        <w:pStyle w:val="ListParagraph"/>
-        <w:numPr>
-          <w:ilvl w:val="0"/>
-          <w:numId w:val="19"/>
-        </w:numPr>
-      </w:pPr>
-      <w:r>
-        <w:rPr>
-          <w:rFonts w:hint="eastAsia"/>
-        </w:rPr>
-        <w:t>寄件人</w:t>
-      </w:r>
-    </w:p>
-    <w:p>
-      <w:pPr>
-        <w:pStyle w:val="ListParagraph"/>
+    </w:p>
+    <w:p>
+      <w:pPr>
+        <w:pStyle w:val="a6"/>
         <w:numPr>
           <w:ilvl w:val="1"/>
           <w:numId w:val="19"/>
@@ -385,12 +691,12 @@
         <w:rPr>
           <w:rFonts w:hint="eastAsia"/>
         </w:rPr>
-        <w:t>物流信息查询</w:t>
-      </w:r>
-    </w:p>
-    <w:p>
-      <w:pPr>
-        <w:pStyle w:val="ListParagraph"/>
+        <w:t>车辆装车管理</w:t>
+      </w:r>
+    </w:p>
+    <w:p>
+      <w:pPr>
+        <w:pStyle w:val="a6"/>
         <w:numPr>
           <w:ilvl w:val="2"/>
           <w:numId w:val="19"/>
@@ -400,27 +706,18 @@
         <w:rPr>
           <w:rFonts w:hint="eastAsia"/>
         </w:rPr>
-        <w:t>货运状态，历史轨迹。</w:t>
-      </w:r>
-    </w:p>
-    <w:p>
-      <w:pPr>
-        <w:pStyle w:val="ListParagraph"/>
-        <w:numPr>
-          <w:ilvl w:val="0"/>
-          <w:numId w:val="19"/>
-        </w:numPr>
-      </w:pPr>
-      <w:r>
-        <w:rPr>
-          <w:rFonts w:hint="eastAsia"/>
-        </w:rPr>
-        <w:t>快递员</w:t>
-      </w:r>
-    </w:p>
-    <w:p>
-      <w:pPr>
-        <w:pStyle w:val="ListParagraph"/>
+        <w:t>记录装车日期、本营业厅汽运编号、出发地、到达地、监装员、押运员、本次装箱所有托运单号。</w:t>
+      </w:r>
+      <w:r>
+        <w:rPr>
+          <w:rFonts w:hint="eastAsia"/>
+        </w:rPr>
+        <w:t>运费</w:t>
+      </w:r>
+    </w:p>
+    <w:p>
+      <w:pPr>
+        <w:pStyle w:val="a6"/>
         <w:numPr>
           <w:ilvl w:val="1"/>
           <w:numId w:val="19"/>
@@ -430,309 +727,12 @@
         <w:rPr>
           <w:rFonts w:hint="eastAsia"/>
         </w:rPr>
-        <w:t>订单输入</w:t>
-      </w:r>
-    </w:p>
-    <w:p>
-      <w:pPr>
-        <w:pStyle w:val="ListParagraph"/>
-        <w:numPr>
-          <w:ilvl w:val="2"/>
-          <w:numId w:val="19"/>
-        </w:numPr>
-      </w:pPr>
-      <w:r>
-        <w:rPr>
-          <w:rFonts w:hint="eastAsia"/>
-        </w:rPr>
-        <w:t>寄件人姓名、住址、单位、电话、手机；</w:t>
-      </w:r>
-    </w:p>
-    <w:p>
-      <w:pPr>
-        <w:pStyle w:val="ListParagraph"/>
-        <w:numPr>
-          <w:ilvl w:val="2"/>
-          <w:numId w:val="19"/>
-        </w:numPr>
-      </w:pPr>
-      <w:r>
-        <w:rPr>
-          <w:rFonts w:hint="eastAsia"/>
-        </w:rPr>
-        <w:t>收件人姓名、住址、单位、电话、手机</w:t>
-      </w:r>
-    </w:p>
-    <w:p>
-      <w:pPr>
-        <w:pStyle w:val="ListParagraph"/>
-        <w:numPr>
-          <w:ilvl w:val="2"/>
-          <w:numId w:val="19"/>
-        </w:numPr>
-      </w:pPr>
-      <w:r>
-        <w:rPr>
-          <w:rFonts w:hint="eastAsia"/>
-        </w:rPr>
-        <w:t>托运货物信息（原件数、实际重量、体积、内件品名、尺寸）</w:t>
-      </w:r>
-    </w:p>
-    <w:p>
-      <w:pPr>
-        <w:pStyle w:val="ListParagraph"/>
-        <w:numPr>
-          <w:ilvl w:val="2"/>
-          <w:numId w:val="19"/>
-        </w:numPr>
-      </w:pPr>
-      <w:r>
-        <w:rPr>
-          <w:rFonts w:hint="eastAsia"/>
-        </w:rPr>
-        <w:t>包装费（纸箱、木箱、快递袋、其它）</w:t>
-      </w:r>
-    </w:p>
-    <w:p>
-      <w:pPr>
-        <w:pStyle w:val="ListParagraph"/>
-        <w:numPr>
-          <w:ilvl w:val="2"/>
-          <w:numId w:val="19"/>
-        </w:numPr>
-      </w:pPr>
-      <w:r>
-        <w:rPr>
-          <w:rFonts w:hint="eastAsia"/>
-        </w:rPr>
-        <w:t>费用合计</w:t>
-      </w:r>
-    </w:p>
-    <w:p>
-      <w:pPr>
-        <w:pStyle w:val="ListParagraph"/>
-        <w:numPr>
-          <w:ilvl w:val="2"/>
-          <w:numId w:val="19"/>
-        </w:numPr>
-      </w:pPr>
-      <w:r>
-        <w:rPr>
-          <w:rFonts w:hint="eastAsia"/>
-        </w:rPr>
-        <w:t>订单条形码号（</w:t>
-      </w:r>
-      <w:r>
-        <w:rPr>
-          <w:rFonts w:hint="eastAsia"/>
-        </w:rPr>
-        <w:t>10</w:t>
-      </w:r>
-      <w:r>
-        <w:rPr>
-          <w:rFonts w:hint="eastAsia"/>
-        </w:rPr>
-        <w:t>位数）</w:t>
-      </w:r>
-    </w:p>
-    <w:p>
-      <w:pPr>
-        <w:pStyle w:val="ListParagraph"/>
-        <w:numPr>
-          <w:ilvl w:val="2"/>
-          <w:numId w:val="19"/>
-        </w:numPr>
-      </w:pPr>
-      <w:r>
-        <w:rPr>
-          <w:rFonts w:hint="eastAsia"/>
-        </w:rPr>
-        <w:t>经济快递、标准快递</w:t>
-      </w:r>
-      <w:r>
-        <w:rPr>
-          <w:rFonts w:hint="eastAsia"/>
-        </w:rPr>
-        <w:t>、特快</w:t>
-      </w:r>
-    </w:p>
-    <w:p>
-      <w:pPr>
-        <w:pStyle w:val="ListParagraph"/>
-        <w:numPr>
-          <w:ilvl w:val="2"/>
-          <w:numId w:val="19"/>
-        </w:numPr>
-      </w:pPr>
-      <w:r>
-        <w:rPr>
-          <w:rFonts w:hint="eastAsia"/>
-        </w:rPr>
-        <w:t>种类</w:t>
-      </w:r>
-    </w:p>
-    <w:p>
-      <w:pPr>
-        <w:pStyle w:val="ListParagraph"/>
-        <w:numPr>
-          <w:ilvl w:val="1"/>
-          <w:numId w:val="19"/>
-        </w:numPr>
-      </w:pPr>
-      <w:r>
-        <w:rPr>
-          <w:rFonts w:hint="eastAsia"/>
-        </w:rPr>
-        <w:t>报价</w:t>
-      </w:r>
-      <w:r>
-        <w:rPr>
-          <w:rFonts w:hint="eastAsia"/>
-        </w:rPr>
-        <w:t>和时间</w:t>
-      </w:r>
-      <w:r>
-        <w:rPr>
-          <w:rFonts w:hint="eastAsia"/>
-        </w:rPr>
-        <w:t>管理</w:t>
-      </w:r>
-    </w:p>
-    <w:p>
-      <w:pPr>
-        <w:pStyle w:val="ListParagraph"/>
-        <w:numPr>
-          <w:ilvl w:val="2"/>
-          <w:numId w:val="19"/>
-        </w:numPr>
-      </w:pPr>
-      <w:r>
-        <w:rPr>
-          <w:rFonts w:hint="eastAsia"/>
-        </w:rPr>
-        <w:t>输入相关订单参数，自动给出报价</w:t>
-      </w:r>
-    </w:p>
-    <w:p>
-      <w:pPr>
-        <w:pStyle w:val="ListParagraph"/>
-        <w:numPr>
-          <w:ilvl w:val="2"/>
-          <w:numId w:val="19"/>
-        </w:numPr>
-      </w:pPr>
-      <w:r>
-        <w:rPr>
-          <w:rFonts w:hint="eastAsia"/>
-        </w:rPr>
-        <w:t>预估时间</w:t>
-      </w:r>
-    </w:p>
-    <w:p>
-      <w:pPr>
-        <w:pStyle w:val="ListParagraph"/>
-        <w:numPr>
-          <w:ilvl w:val="1"/>
-          <w:numId w:val="19"/>
-        </w:numPr>
-      </w:pPr>
-      <w:r>
-        <w:rPr>
-          <w:rFonts w:hint="eastAsia"/>
-        </w:rPr>
-        <w:t>收件信息输入</w:t>
-      </w:r>
-    </w:p>
-    <w:p>
-      <w:pPr>
-        <w:pStyle w:val="ListParagraph"/>
-        <w:numPr>
-          <w:ilvl w:val="2"/>
-          <w:numId w:val="19"/>
-        </w:numPr>
-      </w:pPr>
-      <w:r>
-        <w:rPr>
-          <w:rFonts w:hint="eastAsia"/>
-        </w:rPr>
-        <w:t>收件人</w:t>
-      </w:r>
-      <w:r>
-        <w:rPr>
-          <w:rFonts w:hint="eastAsia"/>
-        </w:rPr>
-        <w:t>、收件日期</w:t>
-      </w:r>
-    </w:p>
-    <w:p>
-      <w:pPr>
-        <w:pStyle w:val="ListParagraph"/>
-        <w:numPr>
-          <w:ilvl w:val="0"/>
-          <w:numId w:val="19"/>
-        </w:numPr>
-      </w:pPr>
-      <w:r>
-        <w:rPr>
-          <w:rFonts w:hint="eastAsia"/>
-        </w:rPr>
-        <w:t>营业厅业务员</w:t>
-      </w:r>
-    </w:p>
-    <w:p>
-      <w:pPr>
-        <w:pStyle w:val="ListParagraph"/>
-        <w:numPr>
-          <w:ilvl w:val="1"/>
-          <w:numId w:val="19"/>
-        </w:numPr>
-      </w:pPr>
-      <w:r>
-        <w:rPr>
-          <w:rFonts w:hint="eastAsia"/>
-        </w:rPr>
-        <w:t>车辆装车管理</w:t>
-      </w:r>
-    </w:p>
-    <w:p>
-      <w:pPr>
-        <w:pStyle w:val="ListParagraph"/>
-        <w:numPr>
-          <w:ilvl w:val="2"/>
-          <w:numId w:val="19"/>
-        </w:numPr>
-      </w:pPr>
-      <w:r>
-        <w:rPr>
-          <w:rFonts w:hint="eastAsia"/>
-        </w:rPr>
-        <w:t>记录装车日期、本营业厅汽运编号、出发地、到达地、监装员、押运员、本次装箱所有托运单号。</w:t>
-      </w:r>
-      <w:r>
-        <w:rPr>
-          <w:rFonts w:hint="eastAsia"/>
-        </w:rPr>
-        <w:t>运费</w:t>
-      </w:r>
-    </w:p>
-    <w:p>
-      <w:pPr>
-        <w:pStyle w:val="ListParagraph"/>
-        <w:numPr>
-          <w:ilvl w:val="1"/>
-          <w:numId w:val="19"/>
-        </w:numPr>
-      </w:pPr>
-      <w:r>
-        <w:rPr>
-          <w:rFonts w:hint="eastAsia"/>
-        </w:rPr>
         <w:t>车辆信息管理</w:t>
       </w:r>
     </w:p>
     <w:p>
       <w:pPr>
-        <w:pStyle w:val="ListParagraph"/>
+        <w:pStyle w:val="a6"/>
         <w:numPr>
           <w:ilvl w:val="2"/>
           <w:numId w:val="19"/>
@@ -754,7 +754,7 @@
     </w:p>
     <w:p>
       <w:pPr>
-        <w:pStyle w:val="ListParagraph"/>
+        <w:pStyle w:val="a6"/>
         <w:numPr>
           <w:ilvl w:val="1"/>
           <w:numId w:val="19"/>
@@ -769,7 +769,7 @@
     </w:p>
     <w:p>
       <w:pPr>
-        <w:pStyle w:val="ListParagraph"/>
+        <w:pStyle w:val="a6"/>
         <w:numPr>
           <w:ilvl w:val="2"/>
           <w:numId w:val="19"/>
@@ -789,7 +789,7 @@
     </w:p>
     <w:p>
       <w:pPr>
-        <w:pStyle w:val="ListParagraph"/>
+        <w:pStyle w:val="a6"/>
         <w:numPr>
           <w:ilvl w:val="0"/>
           <w:numId w:val="19"/>
@@ -810,7 +810,7 @@
     </w:p>
     <w:p>
       <w:pPr>
-        <w:pStyle w:val="ListParagraph"/>
+        <w:pStyle w:val="a6"/>
         <w:numPr>
           <w:ilvl w:val="1"/>
           <w:numId w:val="19"/>
@@ -831,7 +831,7 @@
     </w:p>
     <w:p>
       <w:pPr>
-        <w:pStyle w:val="ListParagraph"/>
+        <w:pStyle w:val="a6"/>
         <w:numPr>
           <w:ilvl w:val="2"/>
           <w:numId w:val="19"/>
@@ -870,7 +870,7 @@
     </w:p>
     <w:p>
       <w:pPr>
-        <w:pStyle w:val="ListParagraph"/>
+        <w:pStyle w:val="a6"/>
         <w:numPr>
           <w:ilvl w:val="1"/>
           <w:numId w:val="19"/>
@@ -885,7 +885,7 @@
     </w:p>
     <w:p>
       <w:pPr>
-        <w:pStyle w:val="ListParagraph"/>
+        <w:pStyle w:val="a6"/>
         <w:numPr>
           <w:ilvl w:val="2"/>
           <w:numId w:val="19"/>
@@ -924,7 +924,7 @@
     </w:p>
     <w:p>
       <w:pPr>
-        <w:pStyle w:val="ListParagraph"/>
+        <w:pStyle w:val="a6"/>
         <w:numPr>
           <w:ilvl w:val="1"/>
           <w:numId w:val="19"/>
@@ -939,7 +939,7 @@
     </w:p>
     <w:p>
       <w:pPr>
-        <w:pStyle w:val="ListParagraph"/>
+        <w:pStyle w:val="a6"/>
         <w:numPr>
           <w:ilvl w:val="2"/>
           <w:numId w:val="19"/>
@@ -990,7 +990,7 @@
     </w:p>
     <w:p>
       <w:pPr>
-        <w:pStyle w:val="ListParagraph"/>
+        <w:pStyle w:val="a6"/>
         <w:numPr>
           <w:ilvl w:val="0"/>
           <w:numId w:val="19"/>
@@ -1011,7 +1011,7 @@
     </w:p>
     <w:p>
       <w:pPr>
-        <w:pStyle w:val="ListParagraph"/>
+        <w:pStyle w:val="a6"/>
         <w:numPr>
           <w:ilvl w:val="1"/>
           <w:numId w:val="19"/>
@@ -1026,7 +1026,7 @@
     </w:p>
     <w:p>
       <w:pPr>
-        <w:pStyle w:val="ListParagraph"/>
+        <w:pStyle w:val="a6"/>
         <w:numPr>
           <w:ilvl w:val="2"/>
           <w:numId w:val="19"/>
@@ -1041,7 +1041,7 @@
     </w:p>
     <w:p>
       <w:pPr>
-        <w:pStyle w:val="ListParagraph"/>
+        <w:pStyle w:val="a6"/>
         <w:numPr>
           <w:ilvl w:val="2"/>
           <w:numId w:val="19"/>
@@ -1056,7 +1056,7 @@
     </w:p>
     <w:p>
       <w:pPr>
-        <w:pStyle w:val="ListParagraph"/>
+        <w:pStyle w:val="a6"/>
         <w:numPr>
           <w:ilvl w:val="2"/>
           <w:numId w:val="19"/>
@@ -1071,12 +1071,12 @@
     </w:p>
     <w:p>
       <w:pPr>
-        <w:pStyle w:val="ListParagraph"/>
-      </w:pPr>
-    </w:p>
-    <w:p>
-      <w:pPr>
-        <w:pStyle w:val="ListParagraph"/>
+        <w:pStyle w:val="a6"/>
+      </w:pPr>
+    </w:p>
+    <w:p>
+      <w:pPr>
+        <w:pStyle w:val="a6"/>
         <w:numPr>
           <w:ilvl w:val="0"/>
           <w:numId w:val="19"/>
@@ -1091,7 +1091,7 @@
     </w:p>
     <w:p>
       <w:pPr>
-        <w:pStyle w:val="ListParagraph"/>
+        <w:pStyle w:val="a6"/>
         <w:numPr>
           <w:ilvl w:val="1"/>
           <w:numId w:val="19"/>
@@ -1106,7 +1106,7 @@
     </w:p>
     <w:p>
       <w:pPr>
-        <w:pStyle w:val="ListParagraph"/>
+        <w:pStyle w:val="a6"/>
         <w:numPr>
           <w:ilvl w:val="2"/>
           <w:numId w:val="19"/>
@@ -1121,7 +1121,7 @@
     </w:p>
     <w:p>
       <w:pPr>
-        <w:pStyle w:val="ListParagraph"/>
+        <w:pStyle w:val="a6"/>
         <w:numPr>
           <w:ilvl w:val="1"/>
           <w:numId w:val="19"/>
@@ -1136,7 +1136,7 @@
     </w:p>
     <w:p>
       <w:pPr>
-        <w:pStyle w:val="ListParagraph"/>
+        <w:pStyle w:val="a6"/>
         <w:numPr>
           <w:ilvl w:val="2"/>
           <w:numId w:val="19"/>
@@ -1157,7 +1157,7 @@
     </w:p>
     <w:p>
       <w:pPr>
-        <w:pStyle w:val="ListParagraph"/>
+        <w:pStyle w:val="a6"/>
         <w:numPr>
           <w:ilvl w:val="2"/>
           <w:numId w:val="19"/>
@@ -1178,7 +1178,7 @@
     </w:p>
     <w:p>
       <w:pPr>
-        <w:pStyle w:val="ListParagraph"/>
+        <w:pStyle w:val="a6"/>
         <w:numPr>
           <w:ilvl w:val="2"/>
           <w:numId w:val="19"/>
@@ -1199,7 +1199,7 @@
     </w:p>
     <w:p>
       <w:pPr>
-        <w:pStyle w:val="ListParagraph"/>
+        <w:pStyle w:val="a6"/>
         <w:numPr>
           <w:ilvl w:val="1"/>
           <w:numId w:val="19"/>
@@ -1214,7 +1214,7 @@
     </w:p>
     <w:p>
       <w:pPr>
-        <w:pStyle w:val="ListParagraph"/>
+        <w:pStyle w:val="a6"/>
         <w:numPr>
           <w:ilvl w:val="2"/>
           <w:numId w:val="19"/>
@@ -1229,7 +1229,7 @@
     </w:p>
     <w:p>
       <w:pPr>
-        <w:pStyle w:val="ListParagraph"/>
+        <w:pStyle w:val="a6"/>
         <w:numPr>
           <w:ilvl w:val="1"/>
           <w:numId w:val="19"/>
@@ -1244,7 +1244,7 @@
     </w:p>
     <w:p>
       <w:pPr>
-        <w:pStyle w:val="ListParagraph"/>
+        <w:pStyle w:val="a6"/>
         <w:numPr>
           <w:ilvl w:val="2"/>
           <w:numId w:val="19"/>
@@ -1259,7 +1259,7 @@
     </w:p>
     <w:p>
       <w:pPr>
-        <w:pStyle w:val="ListParagraph"/>
+        <w:pStyle w:val="a6"/>
         <w:numPr>
           <w:ilvl w:val="2"/>
           <w:numId w:val="19"/>
@@ -1274,13 +1274,13 @@
     </w:p>
     <w:p>
       <w:pPr>
-        <w:pStyle w:val="ListParagraph"/>
+        <w:pStyle w:val="a6"/>
         <w:ind w:left="1800"/>
       </w:pPr>
     </w:p>
     <w:p>
       <w:pPr>
-        <w:pStyle w:val="ListParagraph"/>
+        <w:pStyle w:val="a6"/>
         <w:numPr>
           <w:ilvl w:val="0"/>
           <w:numId w:val="19"/>
@@ -1301,7 +1301,7 @@
     </w:p>
     <w:p>
       <w:pPr>
-        <w:pStyle w:val="ListParagraph"/>
+        <w:pStyle w:val="a6"/>
         <w:numPr>
           <w:ilvl w:val="1"/>
           <w:numId w:val="19"/>
@@ -1316,7 +1316,7 @@
     </w:p>
     <w:p>
       <w:pPr>
-        <w:pStyle w:val="ListParagraph"/>
+        <w:pStyle w:val="a6"/>
         <w:numPr>
           <w:ilvl w:val="2"/>
           <w:numId w:val="19"/>
@@ -1331,7 +1331,7 @@
     </w:p>
     <w:p>
       <w:pPr>
-        <w:pStyle w:val="ListParagraph"/>
+        <w:pStyle w:val="a6"/>
         <w:numPr>
           <w:ilvl w:val="2"/>
           <w:numId w:val="19"/>
@@ -1346,7 +1346,7 @@
     </w:p>
     <w:p>
       <w:pPr>
-        <w:pStyle w:val="ListParagraph"/>
+        <w:pStyle w:val="a6"/>
         <w:numPr>
           <w:ilvl w:val="1"/>
           <w:numId w:val="19"/>
@@ -1367,7 +1367,7 @@
     </w:p>
     <w:p>
       <w:pPr>
-        <w:pStyle w:val="ListParagraph"/>
+        <w:pStyle w:val="a6"/>
         <w:numPr>
           <w:ilvl w:val="2"/>
           <w:numId w:val="19"/>
@@ -1382,14 +1382,11 @@
     </w:p>
     <w:p>
       <w:pPr>
-        <w:pStyle w:val="ListParagraph"/>
+        <w:pStyle w:val="a6"/>
         <w:numPr>
           <w:ilvl w:val="2"/>
           <w:numId w:val="19"/>
         </w:numPr>
-        <w:rPr>
-          <w:rFonts w:hint="eastAsia"/>
-        </w:rPr>
       </w:pPr>
       <w:r>
         <w:rPr>
@@ -1400,7 +1397,7 @@
     </w:p>
     <w:p>
       <w:pPr>
-        <w:pStyle w:val="ListParagraph"/>
+        <w:pStyle w:val="a6"/>
         <w:numPr>
           <w:ilvl w:val="2"/>
           <w:numId w:val="19"/>
@@ -1415,7 +1412,7 @@
     </w:p>
     <w:p>
       <w:pPr>
-        <w:pStyle w:val="ListParagraph"/>
+        <w:pStyle w:val="a6"/>
         <w:numPr>
           <w:ilvl w:val="0"/>
           <w:numId w:val="19"/>
@@ -1452,7 +1449,7 @@
 </file>
 
 <file path=word/endnotes.xml><?xml version="1.0" encoding="utf-8"?>
-<w:endnotes xmlns:wpc="http://schemas.microsoft.com/office/word/2010/wordprocessingCanvas" xmlns:mo="http://schemas.microsoft.com/office/mac/office/2008/main" xmlns:mc="http://schemas.openxmlformats.org/markup-compatibility/2006" xmlns:mv="urn:schemas-microsoft-com:mac:vml" xmlns:o="urn:schemas-microsoft-com:office:office" xmlns:r="http://schemas.openxmlformats.org/officeDocument/2006/relationships" xmlns:m="http://schemas.openxmlformats.org/officeDocument/2006/math" xmlns:v="urn:schemas-microsoft-com:vml" xmlns:wp14="http://schemas.microsoft.com/office/word/2010/wordprocessingDrawing" xmlns:wp="http://schemas.openxmlformats.org/drawingml/2006/wordprocessingDrawing" xmlns:w10="urn:schemas-microsoft-com:office:word" xmlns:w="http://schemas.openxmlformats.org/wordprocessingml/2006/main" xmlns:w14="http://schemas.microsoft.com/office/word/2010/wordml" xmlns:wpg="http://schemas.microsoft.com/office/word/2010/wordprocessingGroup" xmlns:wpi="http://schemas.microsoft.com/office/word/2010/wordprocessingInk" xmlns:wne="http://schemas.microsoft.com/office/word/2006/wordml" xmlns:wps="http://schemas.microsoft.com/office/word/2010/wordprocessingShape" mc:Ignorable="w14 wp14">
+<w:endnotes xmlns:wpc="http://schemas.microsoft.com/office/word/2010/wordprocessingCanvas" xmlns:mc="http://schemas.openxmlformats.org/markup-compatibility/2006" xmlns:o="urn:schemas-microsoft-com:office:office" xmlns:r="http://schemas.openxmlformats.org/officeDocument/2006/relationships" xmlns:m="http://schemas.openxmlformats.org/officeDocument/2006/math" xmlns:v="urn:schemas-microsoft-com:vml" xmlns:wp14="http://schemas.microsoft.com/office/word/2010/wordprocessingDrawing" xmlns:wp="http://schemas.openxmlformats.org/drawingml/2006/wordprocessingDrawing" xmlns:w10="urn:schemas-microsoft-com:office:word" xmlns:w="http://schemas.openxmlformats.org/wordprocessingml/2006/main" xmlns:w14="http://schemas.microsoft.com/office/word/2010/wordml" xmlns:w15="http://schemas.microsoft.com/office/word/2012/wordml" xmlns:wpg="http://schemas.microsoft.com/office/word/2010/wordprocessingGroup" xmlns:wpi="http://schemas.microsoft.com/office/word/2010/wordprocessingInk" xmlns:wne="http://schemas.microsoft.com/office/word/2006/wordml" xmlns:wps="http://schemas.microsoft.com/office/word/2010/wordprocessingShape" mc:Ignorable="w14 w15 wp14">
   <w:endnote w:type="separator" w:id="-1">
     <w:p>
       <w:r>
@@ -1471,7 +1468,7 @@
 </file>
 
 <file path=word/footnotes.xml><?xml version="1.0" encoding="utf-8"?>
-<w:footnotes xmlns:wpc="http://schemas.microsoft.com/office/word/2010/wordprocessingCanvas" xmlns:mo="http://schemas.microsoft.com/office/mac/office/2008/main" xmlns:mc="http://schemas.openxmlformats.org/markup-compatibility/2006" xmlns:mv="urn:schemas-microsoft-com:mac:vml" xmlns:o="urn:schemas-microsoft-com:office:office" xmlns:r="http://schemas.openxmlformats.org/officeDocument/2006/relationships" xmlns:m="http://schemas.openxmlformats.org/officeDocument/2006/math" xmlns:v="urn:schemas-microsoft-com:vml" xmlns:wp14="http://schemas.microsoft.com/office/word/2010/wordprocessingDrawing" xmlns:wp="http://schemas.openxmlformats.org/drawingml/2006/wordprocessingDrawing" xmlns:w10="urn:schemas-microsoft-com:office:word" xmlns:w="http://schemas.openxmlformats.org/wordprocessingml/2006/main" xmlns:w14="http://schemas.microsoft.com/office/word/2010/wordml" xmlns:wpg="http://schemas.microsoft.com/office/word/2010/wordprocessingGroup" xmlns:wpi="http://schemas.microsoft.com/office/word/2010/wordprocessingInk" xmlns:wne="http://schemas.microsoft.com/office/word/2006/wordml" xmlns:wps="http://schemas.microsoft.com/office/word/2010/wordprocessingShape" mc:Ignorable="w14 wp14">
+<w:footnotes xmlns:wpc="http://schemas.microsoft.com/office/word/2010/wordprocessingCanvas" xmlns:mc="http://schemas.openxmlformats.org/markup-compatibility/2006" xmlns:o="urn:schemas-microsoft-com:office:office" xmlns:r="http://schemas.openxmlformats.org/officeDocument/2006/relationships" xmlns:m="http://schemas.openxmlformats.org/officeDocument/2006/math" xmlns:v="urn:schemas-microsoft-com:vml" xmlns:wp14="http://schemas.microsoft.com/office/word/2010/wordprocessingDrawing" xmlns:wp="http://schemas.openxmlformats.org/drawingml/2006/wordprocessingDrawing" xmlns:w10="urn:schemas-microsoft-com:office:word" xmlns:w="http://schemas.openxmlformats.org/wordprocessingml/2006/main" xmlns:w14="http://schemas.microsoft.com/office/word/2010/wordml" xmlns:w15="http://schemas.microsoft.com/office/word/2012/wordml" xmlns:wpg="http://schemas.microsoft.com/office/word/2010/wordprocessingGroup" xmlns:wpi="http://schemas.microsoft.com/office/word/2010/wordprocessingInk" xmlns:wne="http://schemas.microsoft.com/office/word/2006/wordml" xmlns:wps="http://schemas.microsoft.com/office/word/2010/wordprocessingShape" mc:Ignorable="w14 w15 wp14">
   <w:footnote w:type="separator" w:id="-1">
     <w:p>
       <w:r>
@@ -1490,8 +1487,8 @@
 </file>
 
 <file path=word/numbering.xml><?xml version="1.0" encoding="utf-8"?>
-<w:numbering xmlns:wpc="http://schemas.microsoft.com/office/word/2010/wordprocessingCanvas" xmlns:mo="http://schemas.microsoft.com/office/mac/office/2008/main" xmlns:mc="http://schemas.openxmlformats.org/markup-compatibility/2006" xmlns:mv="urn:schemas-microsoft-com:mac:vml" xmlns:o="urn:schemas-microsoft-com:office:office" xmlns:r="http://schemas.openxmlformats.org/officeDocument/2006/relationships" xmlns:m="http://schemas.openxmlformats.org/officeDocument/2006/math" xmlns:v="urn:schemas-microsoft-com:vml" xmlns:wp14="http://schemas.microsoft.com/office/word/2010/wordprocessingDrawing" xmlns:wp="http://schemas.openxmlformats.org/drawingml/2006/wordprocessingDrawing" xmlns:w10="urn:schemas-microsoft-com:office:word" xmlns:w="http://schemas.openxmlformats.org/wordprocessingml/2006/main" xmlns:w14="http://schemas.microsoft.com/office/word/2010/wordml" xmlns:wpg="http://schemas.microsoft.com/office/word/2010/wordprocessingGroup" xmlns:wpi="http://schemas.microsoft.com/office/word/2010/wordprocessingInk" xmlns:wne="http://schemas.microsoft.com/office/word/2006/wordml" xmlns:wps="http://schemas.microsoft.com/office/word/2010/wordprocessingShape" mc:Ignorable="w14 wp14">
-  <w:abstractNum w:abstractNumId="0">
+<w:numbering xmlns:wpc="http://schemas.microsoft.com/office/word/2010/wordprocessingCanvas" xmlns:mc="http://schemas.openxmlformats.org/markup-compatibility/2006" xmlns:o="urn:schemas-microsoft-com:office:office" xmlns:r="http://schemas.openxmlformats.org/officeDocument/2006/relationships" xmlns:m="http://schemas.openxmlformats.org/officeDocument/2006/math" xmlns:v="urn:schemas-microsoft-com:vml" xmlns:wp14="http://schemas.microsoft.com/office/word/2010/wordprocessingDrawing" xmlns:wp="http://schemas.openxmlformats.org/drawingml/2006/wordprocessingDrawing" xmlns:w10="urn:schemas-microsoft-com:office:word" xmlns:w="http://schemas.openxmlformats.org/wordprocessingml/2006/main" xmlns:w14="http://schemas.microsoft.com/office/word/2010/wordml" xmlns:w15="http://schemas.microsoft.com/office/word/2012/wordml" xmlns:wpg="http://schemas.microsoft.com/office/word/2010/wordprocessingGroup" xmlns:wpi="http://schemas.microsoft.com/office/word/2010/wordprocessingInk" xmlns:wne="http://schemas.microsoft.com/office/word/2006/wordml" xmlns:wps="http://schemas.microsoft.com/office/word/2010/wordprocessingShape" mc:Ignorable="w14 w15 wp14">
+  <w:abstractNum w:abstractNumId="0" w15:restartNumberingAfterBreak="0">
     <w:nsid w:val="FFFFFF1D"/>
     <w:multiLevelType w:val="multilevel"/>
     <w:tmpl w:val="D9B0C51C"/>
@@ -1631,7 +1628,7 @@
       </w:rPr>
     </w:lvl>
   </w:abstractNum>
-  <w:abstractNum w:abstractNumId="1">
+  <w:abstractNum w:abstractNumId="1" w15:restartNumberingAfterBreak="0">
     <w:nsid w:val="013A3F34"/>
     <w:multiLevelType w:val="hybridMultilevel"/>
     <w:tmpl w:val="C3923686"/>
@@ -1744,7 +1741,7 @@
       </w:rPr>
     </w:lvl>
   </w:abstractNum>
-  <w:abstractNum w:abstractNumId="2">
+  <w:abstractNum w:abstractNumId="2" w15:restartNumberingAfterBreak="0">
     <w:nsid w:val="038C36F0"/>
     <w:multiLevelType w:val="hybridMultilevel"/>
     <w:tmpl w:val="C4B4D4E2"/>
@@ -1857,7 +1854,7 @@
       </w:rPr>
     </w:lvl>
   </w:abstractNum>
-  <w:abstractNum w:abstractNumId="3">
+  <w:abstractNum w:abstractNumId="3" w15:restartNumberingAfterBreak="0">
     <w:nsid w:val="0C72336A"/>
     <w:multiLevelType w:val="hybridMultilevel"/>
     <w:tmpl w:val="63A64AEE"/>
@@ -1970,7 +1967,7 @@
       </w:rPr>
     </w:lvl>
   </w:abstractNum>
-  <w:abstractNum w:abstractNumId="4">
+  <w:abstractNum w:abstractNumId="4" w15:restartNumberingAfterBreak="0">
     <w:nsid w:val="15AE76C7"/>
     <w:multiLevelType w:val="hybridMultilevel"/>
     <w:tmpl w:val="33500708"/>
@@ -2083,7 +2080,7 @@
       </w:rPr>
     </w:lvl>
   </w:abstractNum>
-  <w:abstractNum w:abstractNumId="5">
+  <w:abstractNum w:abstractNumId="5" w15:restartNumberingAfterBreak="0">
     <w:nsid w:val="2568439F"/>
     <w:multiLevelType w:val="hybridMultilevel"/>
     <w:tmpl w:val="08564E18"/>
@@ -2184,7 +2181,7 @@
       </w:pPr>
     </w:lvl>
   </w:abstractNum>
-  <w:abstractNum w:abstractNumId="6">
+  <w:abstractNum w:abstractNumId="6" w15:restartNumberingAfterBreak="0">
     <w:nsid w:val="2F7309EE"/>
     <w:multiLevelType w:val="hybridMultilevel"/>
     <w:tmpl w:val="C232B206"/>
@@ -2273,7 +2270,7 @@
       </w:pPr>
     </w:lvl>
   </w:abstractNum>
-  <w:abstractNum w:abstractNumId="7">
+  <w:abstractNum w:abstractNumId="7" w15:restartNumberingAfterBreak="0">
     <w:nsid w:val="2FED4448"/>
     <w:multiLevelType w:val="hybridMultilevel"/>
     <w:tmpl w:val="6D78EE4A"/>
@@ -2371,7 +2368,7 @@
       </w:pPr>
     </w:lvl>
   </w:abstractNum>
-  <w:abstractNum w:abstractNumId="8">
+  <w:abstractNum w:abstractNumId="8" w15:restartNumberingAfterBreak="0">
     <w:nsid w:val="36837966"/>
     <w:multiLevelType w:val="hybridMultilevel"/>
     <w:tmpl w:val="10CE27E4"/>
@@ -2484,7 +2481,7 @@
       </w:rPr>
     </w:lvl>
   </w:abstractNum>
-  <w:abstractNum w:abstractNumId="9">
+  <w:abstractNum w:abstractNumId="9" w15:restartNumberingAfterBreak="0">
     <w:nsid w:val="3687074C"/>
     <w:multiLevelType w:val="hybridMultilevel"/>
     <w:tmpl w:val="3F7E5144"/>
@@ -2597,7 +2594,7 @@
       </w:rPr>
     </w:lvl>
   </w:abstractNum>
-  <w:abstractNum w:abstractNumId="10">
+  <w:abstractNum w:abstractNumId="10" w15:restartNumberingAfterBreak="0">
     <w:nsid w:val="375870CC"/>
     <w:multiLevelType w:val="hybridMultilevel"/>
     <w:tmpl w:val="0A7811D8"/>
@@ -2686,7 +2683,7 @@
       </w:pPr>
     </w:lvl>
   </w:abstractNum>
-  <w:abstractNum w:abstractNumId="11">
+  <w:abstractNum w:abstractNumId="11" w15:restartNumberingAfterBreak="0">
     <w:nsid w:val="37F148E6"/>
     <w:multiLevelType w:val="hybridMultilevel"/>
     <w:tmpl w:val="B4CA43AE"/>
@@ -2799,7 +2796,7 @@
       </w:rPr>
     </w:lvl>
   </w:abstractNum>
-  <w:abstractNum w:abstractNumId="12">
+  <w:abstractNum w:abstractNumId="12" w15:restartNumberingAfterBreak="0">
     <w:nsid w:val="3F96120B"/>
     <w:multiLevelType w:val="hybridMultilevel"/>
     <w:tmpl w:val="D842DB1A"/>
@@ -2912,7 +2909,7 @@
       </w:rPr>
     </w:lvl>
   </w:abstractNum>
-  <w:abstractNum w:abstractNumId="13">
+  <w:abstractNum w:abstractNumId="13" w15:restartNumberingAfterBreak="0">
     <w:nsid w:val="4104676A"/>
     <w:multiLevelType w:val="hybridMultilevel"/>
     <w:tmpl w:val="456CBA84"/>
@@ -3025,7 +3022,7 @@
       </w:rPr>
     </w:lvl>
   </w:abstractNum>
-  <w:abstractNum w:abstractNumId="14">
+  <w:abstractNum w:abstractNumId="14" w15:restartNumberingAfterBreak="0">
     <w:nsid w:val="41F10988"/>
     <w:multiLevelType w:val="hybridMultilevel"/>
     <w:tmpl w:val="A046127C"/>
@@ -3126,7 +3123,7 @@
       </w:pPr>
     </w:lvl>
   </w:abstractNum>
-  <w:abstractNum w:abstractNumId="15">
+  <w:abstractNum w:abstractNumId="15" w15:restartNumberingAfterBreak="0">
     <w:nsid w:val="477A5909"/>
     <w:multiLevelType w:val="hybridMultilevel"/>
     <w:tmpl w:val="CCB84D50"/>
@@ -3239,7 +3236,7 @@
       </w:rPr>
     </w:lvl>
   </w:abstractNum>
-  <w:abstractNum w:abstractNumId="16">
+  <w:abstractNum w:abstractNumId="16" w15:restartNumberingAfterBreak="0">
     <w:nsid w:val="477B6C85"/>
     <w:multiLevelType w:val="hybridMultilevel"/>
     <w:tmpl w:val="E6C80626"/>
@@ -3352,7 +3349,7 @@
       </w:rPr>
     </w:lvl>
   </w:abstractNum>
-  <w:abstractNum w:abstractNumId="17">
+  <w:abstractNum w:abstractNumId="17" w15:restartNumberingAfterBreak="0">
     <w:nsid w:val="488978E2"/>
     <w:multiLevelType w:val="hybridMultilevel"/>
     <w:tmpl w:val="93663368"/>
@@ -3465,7 +3462,7 @@
       </w:rPr>
     </w:lvl>
   </w:abstractNum>
-  <w:abstractNum w:abstractNumId="18">
+  <w:abstractNum w:abstractNumId="18" w15:restartNumberingAfterBreak="0">
     <w:nsid w:val="4A7363F3"/>
     <w:multiLevelType w:val="hybridMultilevel"/>
     <w:tmpl w:val="BAA034DA"/>
@@ -3554,7 +3551,7 @@
       </w:pPr>
     </w:lvl>
   </w:abstractNum>
-  <w:abstractNum w:abstractNumId="19">
+  <w:abstractNum w:abstractNumId="19" w15:restartNumberingAfterBreak="0">
     <w:nsid w:val="4C523A25"/>
     <w:multiLevelType w:val="hybridMultilevel"/>
     <w:tmpl w:val="BD54EAB8"/>
@@ -3667,7 +3664,7 @@
       </w:rPr>
     </w:lvl>
   </w:abstractNum>
-  <w:abstractNum w:abstractNumId="20">
+  <w:abstractNum w:abstractNumId="20" w15:restartNumberingAfterBreak="0">
     <w:nsid w:val="4F10537C"/>
     <w:multiLevelType w:val="hybridMultilevel"/>
     <w:tmpl w:val="FBFEFD32"/>
@@ -3780,7 +3777,7 @@
       </w:rPr>
     </w:lvl>
   </w:abstractNum>
-  <w:abstractNum w:abstractNumId="21">
+  <w:abstractNum w:abstractNumId="21" w15:restartNumberingAfterBreak="0">
     <w:nsid w:val="53C7A578"/>
     <w:multiLevelType w:val="singleLevel"/>
     <w:tmpl w:val="53C7A578"/>
@@ -3800,7 +3797,7 @@
       </w:rPr>
     </w:lvl>
   </w:abstractNum>
-  <w:abstractNum w:abstractNumId="22">
+  <w:abstractNum w:abstractNumId="22" w15:restartNumberingAfterBreak="0">
     <w:nsid w:val="54FD33B4"/>
     <w:multiLevelType w:val="hybridMultilevel"/>
     <w:tmpl w:val="617E9348"/>
@@ -3913,7 +3910,7 @@
       </w:rPr>
     </w:lvl>
   </w:abstractNum>
-  <w:abstractNum w:abstractNumId="23">
+  <w:abstractNum w:abstractNumId="23" w15:restartNumberingAfterBreak="0">
     <w:nsid w:val="5A3B58CA"/>
     <w:multiLevelType w:val="hybridMultilevel"/>
     <w:tmpl w:val="F574006C"/>
@@ -4002,7 +3999,7 @@
       </w:pPr>
     </w:lvl>
   </w:abstractNum>
-  <w:abstractNum w:abstractNumId="24">
+  <w:abstractNum w:abstractNumId="24" w15:restartNumberingAfterBreak="0">
     <w:nsid w:val="5D607BE0"/>
     <w:multiLevelType w:val="hybridMultilevel"/>
     <w:tmpl w:val="0A9694C4"/>
@@ -4115,7 +4112,7 @@
       </w:rPr>
     </w:lvl>
   </w:abstractNum>
-  <w:abstractNum w:abstractNumId="25">
+  <w:abstractNum w:abstractNumId="25" w15:restartNumberingAfterBreak="0">
     <w:nsid w:val="5E1F1944"/>
     <w:multiLevelType w:val="hybridMultilevel"/>
     <w:tmpl w:val="BAA034DA"/>
@@ -4204,7 +4201,7 @@
       </w:pPr>
     </w:lvl>
   </w:abstractNum>
-  <w:abstractNum w:abstractNumId="26">
+  <w:abstractNum w:abstractNumId="26" w15:restartNumberingAfterBreak="0">
     <w:nsid w:val="62B03F80"/>
     <w:multiLevelType w:val="hybridMultilevel"/>
     <w:tmpl w:val="C128CF70"/>
@@ -4317,7 +4314,7 @@
       </w:rPr>
     </w:lvl>
   </w:abstractNum>
-  <w:abstractNum w:abstractNumId="27">
+  <w:abstractNum w:abstractNumId="27" w15:restartNumberingAfterBreak="0">
     <w:nsid w:val="6808503F"/>
     <w:multiLevelType w:val="hybridMultilevel"/>
     <w:tmpl w:val="6D7A75C6"/>
@@ -4406,7 +4403,7 @@
       </w:pPr>
     </w:lvl>
   </w:abstractNum>
-  <w:abstractNum w:abstractNumId="28">
+  <w:abstractNum w:abstractNumId="28" w15:restartNumberingAfterBreak="0">
     <w:nsid w:val="75396929"/>
     <w:multiLevelType w:val="hybridMultilevel"/>
     <w:tmpl w:val="546E7536"/>
@@ -4519,7 +4516,7 @@
       </w:rPr>
     </w:lvl>
   </w:abstractNum>
-  <w:abstractNum w:abstractNumId="29">
+  <w:abstractNum w:abstractNumId="29" w15:restartNumberingAfterBreak="0">
     <w:nsid w:val="76335EE5"/>
     <w:multiLevelType w:val="hybridMultilevel"/>
     <w:tmpl w:val="E5048C9E"/>
@@ -4702,7 +4699,7 @@
 </file>
 
 <file path=word/styles.xml><?xml version="1.0" encoding="utf-8"?>
-<w:styles xmlns:mc="http://schemas.openxmlformats.org/markup-compatibility/2006" xmlns:r="http://schemas.openxmlformats.org/officeDocument/2006/relationships" xmlns:w="http://schemas.openxmlformats.org/wordprocessingml/2006/main" xmlns:w14="http://schemas.microsoft.com/office/word/2010/wordml" mc:Ignorable="w14">
+<w:styles xmlns:mc="http://schemas.openxmlformats.org/markup-compatibility/2006" xmlns:r="http://schemas.openxmlformats.org/officeDocument/2006/relationships" xmlns:w="http://schemas.openxmlformats.org/wordprocessingml/2006/main" xmlns:w14="http://schemas.microsoft.com/office/word/2010/wordml" xmlns:w15="http://schemas.microsoft.com/office/word/2012/wordml" mc:Ignorable="w14 w15">
   <w:docDefaults>
     <w:rPrDefault>
       <w:rPr>
@@ -4712,155 +4709,371 @@
     </w:rPrDefault>
     <w:pPrDefault/>
   </w:docDefaults>
-  <w:latentStyles w:defLockedState="0" w:defUIPriority="99" w:defSemiHidden="1" w:defUnhideWhenUsed="1" w:defQFormat="0" w:count="276">
-    <w:lsdException w:name="Normal" w:semiHidden="0" w:uiPriority="0" w:unhideWhenUsed="0" w:qFormat="1"/>
-    <w:lsdException w:name="heading 1" w:semiHidden="0" w:uiPriority="9" w:unhideWhenUsed="0" w:qFormat="1"/>
-    <w:lsdException w:name="heading 2" w:uiPriority="9" w:qFormat="1"/>
-    <w:lsdException w:name="heading 3" w:uiPriority="9" w:qFormat="1"/>
-    <w:lsdException w:name="heading 4" w:uiPriority="9" w:qFormat="1"/>
-    <w:lsdException w:name="heading 5" w:uiPriority="9" w:qFormat="1"/>
-    <w:lsdException w:name="heading 6" w:uiPriority="9" w:qFormat="1"/>
-    <w:lsdException w:name="heading 7" w:uiPriority="9" w:qFormat="1"/>
-    <w:lsdException w:name="heading 8" w:uiPriority="9" w:qFormat="1"/>
-    <w:lsdException w:name="heading 9" w:uiPriority="9" w:qFormat="1"/>
-    <w:lsdException w:name="toc 1" w:uiPriority="39"/>
-    <w:lsdException w:name="toc 2" w:uiPriority="39"/>
-    <w:lsdException w:name="toc 3" w:uiPriority="39"/>
-    <w:lsdException w:name="toc 4" w:uiPriority="39"/>
-    <w:lsdException w:name="toc 5" w:uiPriority="39"/>
-    <w:lsdException w:name="toc 6" w:uiPriority="39"/>
-    <w:lsdException w:name="toc 7" w:uiPriority="39"/>
-    <w:lsdException w:name="toc 8" w:uiPriority="39"/>
-    <w:lsdException w:name="toc 9" w:uiPriority="39"/>
-    <w:lsdException w:name="caption" w:uiPriority="35" w:qFormat="1"/>
-    <w:lsdException w:name="Title" w:semiHidden="0" w:uiPriority="10" w:unhideWhenUsed="0" w:qFormat="1"/>
-    <w:lsdException w:name="Default Paragraph Font" w:uiPriority="1"/>
-    <w:lsdException w:name="Subtitle" w:semiHidden="0" w:uiPriority="11" w:unhideWhenUsed="0" w:qFormat="1"/>
-    <w:lsdException w:name="Strong" w:semiHidden="0" w:uiPriority="22" w:unhideWhenUsed="0" w:qFormat="1"/>
-    <w:lsdException w:name="Emphasis" w:semiHidden="0" w:uiPriority="20" w:unhideWhenUsed="0" w:qFormat="1"/>
-    <w:lsdException w:name="Table Grid" w:semiHidden="0" w:uiPriority="59" w:unhideWhenUsed="0"/>
-    <w:lsdException w:name="Note Level 1" w:unhideWhenUsed="0"/>
-    <w:lsdException w:name="Note Level 2" w:semiHidden="0" w:uiPriority="1" w:unhideWhenUsed="0" w:qFormat="1"/>
-    <w:lsdException w:name="Note Level 3" w:semiHidden="0" w:uiPriority="60" w:unhideWhenUsed="0"/>
-    <w:lsdException w:name="Note Level 4" w:semiHidden="0" w:uiPriority="61" w:unhideWhenUsed="0"/>
-    <w:lsdException w:name="Note Level 5" w:semiHidden="0" w:uiPriority="62" w:unhideWhenUsed="0"/>
-    <w:lsdException w:name="Note Level 6" w:semiHidden="0" w:uiPriority="63" w:unhideWhenUsed="0"/>
-    <w:lsdException w:name="Note Level 7" w:semiHidden="0" w:uiPriority="64" w:unhideWhenUsed="0"/>
-    <w:lsdException w:name="Note Level 8" w:semiHidden="0" w:uiPriority="65" w:unhideWhenUsed="0"/>
-    <w:lsdException w:name="Note Level 9" w:semiHidden="0" w:uiPriority="66" w:unhideWhenUsed="0"/>
-    <w:lsdException w:name="Placeholder Text" w:semiHidden="0" w:uiPriority="67" w:unhideWhenUsed="0"/>
-    <w:lsdException w:name="No Spacing" w:semiHidden="0" w:uiPriority="68" w:unhideWhenUsed="0"/>
-    <w:lsdException w:name="Light Shading" w:semiHidden="0" w:uiPriority="69" w:unhideWhenUsed="0"/>
-    <w:lsdException w:name="Light List" w:semiHidden="0" w:uiPriority="70" w:unhideWhenUsed="0"/>
-    <w:lsdException w:name="Light Grid" w:semiHidden="0" w:uiPriority="71" w:unhideWhenUsed="0"/>
-    <w:lsdException w:name="Medium Shading 1" w:semiHidden="0" w:uiPriority="72" w:unhideWhenUsed="0"/>
-    <w:lsdException w:name="Medium Shading 2" w:semiHidden="0" w:uiPriority="73" w:unhideWhenUsed="0"/>
-    <w:lsdException w:name="Medium List 1" w:semiHidden="0" w:uiPriority="60" w:unhideWhenUsed="0"/>
-    <w:lsdException w:name="Medium List 2" w:semiHidden="0" w:uiPriority="61" w:unhideWhenUsed="0"/>
-    <w:lsdException w:name="Medium Grid 1" w:semiHidden="0" w:uiPriority="62" w:unhideWhenUsed="0"/>
-    <w:lsdException w:name="Medium Grid 2" w:semiHidden="0" w:uiPriority="63" w:unhideWhenUsed="0"/>
-    <w:lsdException w:name="Medium Grid 3" w:semiHidden="0" w:uiPriority="64" w:unhideWhenUsed="0"/>
-    <w:lsdException w:name="Dark List" w:semiHidden="0" w:uiPriority="65" w:unhideWhenUsed="0"/>
-    <w:lsdException w:name="Colorful Shading" w:unhideWhenUsed="0"/>
-    <w:lsdException w:name="Colorful List" w:semiHidden="0" w:uiPriority="34" w:unhideWhenUsed="0" w:qFormat="1"/>
-    <w:lsdException w:name="Colorful Grid" w:semiHidden="0" w:uiPriority="29" w:unhideWhenUsed="0" w:qFormat="1"/>
-    <w:lsdException w:name="Light Shading Accent 1" w:semiHidden="0" w:uiPriority="30" w:unhideWhenUsed="0" w:qFormat="1"/>
-    <w:lsdException w:name="Light List Accent 1" w:semiHidden="0" w:uiPriority="66" w:unhideWhenUsed="0"/>
-    <w:lsdException w:name="Light Grid Accent 1" w:semiHidden="0" w:uiPriority="67" w:unhideWhenUsed="0"/>
-    <w:lsdException w:name="Medium Shading 1 Accent 1" w:semiHidden="0" w:uiPriority="68" w:unhideWhenUsed="0"/>
-    <w:lsdException w:name="Medium Shading 2 Accent 1" w:semiHidden="0" w:uiPriority="69" w:unhideWhenUsed="0"/>
-    <w:lsdException w:name="Medium List 1 Accent 1" w:semiHidden="0" w:uiPriority="70" w:unhideWhenUsed="0"/>
-    <w:lsdException w:name="Revision" w:semiHidden="0" w:uiPriority="71" w:unhideWhenUsed="0"/>
-    <w:lsdException w:name="List Paragraph" w:semiHidden="0" w:uiPriority="34" w:unhideWhenUsed="0" w:qFormat="1"/>
-    <w:lsdException w:name="Quote" w:semiHidden="0" w:uiPriority="73" w:unhideWhenUsed="0"/>
-    <w:lsdException w:name="Intense Quote" w:semiHidden="0" w:uiPriority="60" w:unhideWhenUsed="0"/>
-    <w:lsdException w:name="Medium List 2 Accent 1" w:semiHidden="0" w:uiPriority="61" w:unhideWhenUsed="0"/>
-    <w:lsdException w:name="Medium Grid 1 Accent 1" w:semiHidden="0" w:uiPriority="62" w:unhideWhenUsed="0"/>
-    <w:lsdException w:name="Medium Grid 2 Accent 1" w:semiHidden="0" w:uiPriority="63" w:unhideWhenUsed="0"/>
-    <w:lsdException w:name="Medium Grid 3 Accent 1" w:semiHidden="0" w:uiPriority="64" w:unhideWhenUsed="0"/>
-    <w:lsdException w:name="Dark List Accent 1" w:semiHidden="0" w:uiPriority="65" w:unhideWhenUsed="0"/>
-    <w:lsdException w:name="Colorful Shading Accent 1" w:semiHidden="0" w:uiPriority="66" w:unhideWhenUsed="0"/>
-    <w:lsdException w:name="Colorful List Accent 1" w:semiHidden="0" w:uiPriority="67" w:unhideWhenUsed="0"/>
-    <w:lsdException w:name="Colorful Grid Accent 1" w:semiHidden="0" w:uiPriority="68" w:unhideWhenUsed="0"/>
-    <w:lsdException w:name="Light Shading Accent 2" w:semiHidden="0" w:uiPriority="69" w:unhideWhenUsed="0"/>
-    <w:lsdException w:name="Light List Accent 2" w:semiHidden="0" w:uiPriority="70" w:unhideWhenUsed="0"/>
-    <w:lsdException w:name="Light Grid Accent 2" w:semiHidden="0" w:uiPriority="71" w:unhideWhenUsed="0"/>
-    <w:lsdException w:name="Medium Shading 1 Accent 2" w:semiHidden="0" w:uiPriority="72" w:unhideWhenUsed="0"/>
-    <w:lsdException w:name="Medium Shading 2 Accent 2" w:semiHidden="0" w:uiPriority="73" w:unhideWhenUsed="0"/>
-    <w:lsdException w:name="Medium List 1 Accent 2" w:semiHidden="0" w:uiPriority="60" w:unhideWhenUsed="0"/>
-    <w:lsdException w:name="Medium List 2 Accent 2" w:semiHidden="0" w:uiPriority="61" w:unhideWhenUsed="0"/>
-    <w:lsdException w:name="Medium Grid 1 Accent 2" w:semiHidden="0" w:uiPriority="62" w:unhideWhenUsed="0"/>
-    <w:lsdException w:name="Medium Grid 2 Accent 2" w:semiHidden="0" w:uiPriority="63" w:unhideWhenUsed="0"/>
-    <w:lsdException w:name="Medium Grid 3 Accent 2" w:semiHidden="0" w:uiPriority="64" w:unhideWhenUsed="0"/>
-    <w:lsdException w:name="Dark List Accent 2" w:semiHidden="0" w:uiPriority="65" w:unhideWhenUsed="0"/>
-    <w:lsdException w:name="Colorful Shading Accent 2" w:semiHidden="0" w:uiPriority="66" w:unhideWhenUsed="0"/>
-    <w:lsdException w:name="Colorful List Accent 2" w:semiHidden="0" w:uiPriority="67" w:unhideWhenUsed="0"/>
-    <w:lsdException w:name="Colorful Grid Accent 2" w:semiHidden="0" w:uiPriority="68" w:unhideWhenUsed="0"/>
-    <w:lsdException w:name="Light Shading Accent 3" w:semiHidden="0" w:uiPriority="69" w:unhideWhenUsed="0"/>
-    <w:lsdException w:name="Light List Accent 3" w:semiHidden="0" w:uiPriority="70" w:unhideWhenUsed="0"/>
-    <w:lsdException w:name="Light Grid Accent 3" w:semiHidden="0" w:uiPriority="71" w:unhideWhenUsed="0"/>
-    <w:lsdException w:name="Medium Shading 1 Accent 3" w:semiHidden="0" w:uiPriority="72" w:unhideWhenUsed="0"/>
-    <w:lsdException w:name="Medium Shading 2 Accent 3" w:semiHidden="0" w:uiPriority="73" w:unhideWhenUsed="0"/>
-    <w:lsdException w:name="Medium List 1 Accent 3" w:semiHidden="0" w:uiPriority="60" w:unhideWhenUsed="0"/>
-    <w:lsdException w:name="Medium List 2 Accent 3" w:semiHidden="0" w:uiPriority="61" w:unhideWhenUsed="0"/>
-    <w:lsdException w:name="Medium Grid 1 Accent 3" w:semiHidden="0" w:uiPriority="62" w:unhideWhenUsed="0"/>
-    <w:lsdException w:name="Medium Grid 2 Accent 3" w:semiHidden="0" w:uiPriority="63" w:unhideWhenUsed="0"/>
-    <w:lsdException w:name="Medium Grid 3 Accent 3" w:semiHidden="0" w:uiPriority="64" w:unhideWhenUsed="0"/>
-    <w:lsdException w:name="Dark List Accent 3" w:semiHidden="0" w:uiPriority="65" w:unhideWhenUsed="0"/>
-    <w:lsdException w:name="Colorful Shading Accent 3" w:semiHidden="0" w:uiPriority="66" w:unhideWhenUsed="0"/>
-    <w:lsdException w:name="Colorful List Accent 3" w:semiHidden="0" w:uiPriority="67" w:unhideWhenUsed="0"/>
-    <w:lsdException w:name="Colorful Grid Accent 3" w:semiHidden="0" w:uiPriority="68" w:unhideWhenUsed="0"/>
-    <w:lsdException w:name="Light Shading Accent 4" w:semiHidden="0" w:uiPriority="69" w:unhideWhenUsed="0"/>
-    <w:lsdException w:name="Light List Accent 4" w:semiHidden="0" w:uiPriority="70" w:unhideWhenUsed="0"/>
-    <w:lsdException w:name="Light Grid Accent 4" w:semiHidden="0" w:uiPriority="71" w:unhideWhenUsed="0"/>
-    <w:lsdException w:name="Medium Shading 1 Accent 4" w:semiHidden="0" w:uiPriority="72" w:unhideWhenUsed="0"/>
-    <w:lsdException w:name="Medium Shading 2 Accent 4" w:semiHidden="0" w:uiPriority="73" w:unhideWhenUsed="0"/>
-    <w:lsdException w:name="Medium List 1 Accent 4" w:semiHidden="0" w:uiPriority="60" w:unhideWhenUsed="0"/>
-    <w:lsdException w:name="Medium List 2 Accent 4" w:semiHidden="0" w:uiPriority="61" w:unhideWhenUsed="0"/>
-    <w:lsdException w:name="Medium Grid 1 Accent 4" w:semiHidden="0" w:uiPriority="62" w:unhideWhenUsed="0"/>
-    <w:lsdException w:name="Medium Grid 2 Accent 4" w:semiHidden="0" w:uiPriority="63" w:unhideWhenUsed="0"/>
-    <w:lsdException w:name="Medium Grid 3 Accent 4" w:semiHidden="0" w:uiPriority="64" w:unhideWhenUsed="0"/>
-    <w:lsdException w:name="Dark List Accent 4" w:semiHidden="0" w:uiPriority="65" w:unhideWhenUsed="0"/>
-    <w:lsdException w:name="Colorful Shading Accent 4" w:semiHidden="0" w:uiPriority="66" w:unhideWhenUsed="0"/>
-    <w:lsdException w:name="Colorful List Accent 4" w:semiHidden="0" w:uiPriority="67" w:unhideWhenUsed="0"/>
-    <w:lsdException w:name="Colorful Grid Accent 4" w:semiHidden="0" w:uiPriority="68" w:unhideWhenUsed="0"/>
-    <w:lsdException w:name="Light Shading Accent 5" w:semiHidden="0" w:uiPriority="69" w:unhideWhenUsed="0"/>
-    <w:lsdException w:name="Light List Accent 5" w:semiHidden="0" w:uiPriority="70" w:unhideWhenUsed="0"/>
-    <w:lsdException w:name="Light Grid Accent 5" w:semiHidden="0" w:uiPriority="71" w:unhideWhenUsed="0"/>
-    <w:lsdException w:name="Medium Shading 1 Accent 5" w:semiHidden="0" w:uiPriority="72" w:unhideWhenUsed="0"/>
-    <w:lsdException w:name="Medium Shading 2 Accent 5" w:semiHidden="0" w:uiPriority="73" w:unhideWhenUsed="0"/>
-    <w:lsdException w:name="Medium List 1 Accent 5" w:semiHidden="0" w:uiPriority="60" w:unhideWhenUsed="0"/>
-    <w:lsdException w:name="Medium List 2 Accent 5" w:semiHidden="0" w:uiPriority="61" w:unhideWhenUsed="0"/>
-    <w:lsdException w:name="Medium Grid 1 Accent 5" w:semiHidden="0" w:uiPriority="62" w:unhideWhenUsed="0"/>
-    <w:lsdException w:name="Medium Grid 2 Accent 5" w:semiHidden="0" w:uiPriority="63" w:unhideWhenUsed="0"/>
-    <w:lsdException w:name="Medium Grid 3 Accent 5" w:semiHidden="0" w:uiPriority="64" w:unhideWhenUsed="0"/>
-    <w:lsdException w:name="Dark List Accent 5" w:semiHidden="0" w:uiPriority="65" w:unhideWhenUsed="0"/>
-    <w:lsdException w:name="Colorful Shading Accent 5" w:semiHidden="0" w:uiPriority="66" w:unhideWhenUsed="0"/>
-    <w:lsdException w:name="Colorful List Accent 5" w:semiHidden="0" w:uiPriority="67" w:unhideWhenUsed="0"/>
-    <w:lsdException w:name="Colorful Grid Accent 5" w:semiHidden="0" w:uiPriority="68" w:unhideWhenUsed="0"/>
-    <w:lsdException w:name="Light Shading Accent 6" w:semiHidden="0" w:uiPriority="69" w:unhideWhenUsed="0"/>
-    <w:lsdException w:name="Light List Accent 6" w:semiHidden="0" w:uiPriority="70" w:unhideWhenUsed="0"/>
-    <w:lsdException w:name="Light Grid Accent 6" w:semiHidden="0" w:uiPriority="71" w:unhideWhenUsed="0"/>
-    <w:lsdException w:name="Medium Shading 1 Accent 6" w:semiHidden="0" w:uiPriority="72" w:unhideWhenUsed="0"/>
-    <w:lsdException w:name="Medium Shading 2 Accent 6" w:semiHidden="0" w:uiPriority="73" w:unhideWhenUsed="0"/>
-    <w:lsdException w:name="Medium List 1 Accent 6" w:semiHidden="0" w:uiPriority="19" w:unhideWhenUsed="0" w:qFormat="1"/>
-    <w:lsdException w:name="Medium List 2 Accent 6" w:semiHidden="0" w:uiPriority="21" w:unhideWhenUsed="0" w:qFormat="1"/>
-    <w:lsdException w:name="Medium Grid 1 Accent 6" w:semiHidden="0" w:uiPriority="31" w:unhideWhenUsed="0" w:qFormat="1"/>
-    <w:lsdException w:name="Medium Grid 2 Accent 6" w:semiHidden="0" w:uiPriority="32" w:unhideWhenUsed="0" w:qFormat="1"/>
-    <w:lsdException w:name="Medium Grid 3 Accent 6" w:semiHidden="0" w:uiPriority="33" w:unhideWhenUsed="0" w:qFormat="1"/>
+  <w:latentStyles w:defLockedState="0" w:defUIPriority="99" w:defSemiHidden="0" w:defUnhideWhenUsed="0" w:defQFormat="0" w:count="371">
+    <w:lsdException w:name="Normal" w:uiPriority="0" w:qFormat="1"/>
+    <w:lsdException w:name="heading 1" w:uiPriority="9" w:qFormat="1"/>
+    <w:lsdException w:name="heading 2" w:semiHidden="1" w:uiPriority="9" w:unhideWhenUsed="1" w:qFormat="1"/>
+    <w:lsdException w:name="heading 3" w:semiHidden="1" w:uiPriority="9" w:unhideWhenUsed="1" w:qFormat="1"/>
+    <w:lsdException w:name="heading 4" w:semiHidden="1" w:uiPriority="9" w:unhideWhenUsed="1" w:qFormat="1"/>
+    <w:lsdException w:name="heading 5" w:semiHidden="1" w:uiPriority="9" w:unhideWhenUsed="1" w:qFormat="1"/>
+    <w:lsdException w:name="heading 6" w:semiHidden="1" w:uiPriority="9" w:unhideWhenUsed="1" w:qFormat="1"/>
+    <w:lsdException w:name="heading 7" w:semiHidden="1" w:uiPriority="9" w:unhideWhenUsed="1" w:qFormat="1"/>
+    <w:lsdException w:name="heading 8" w:semiHidden="1" w:uiPriority="9" w:unhideWhenUsed="1" w:qFormat="1"/>
+    <w:lsdException w:name="heading 9" w:semiHidden="1" w:uiPriority="9" w:unhideWhenUsed="1" w:qFormat="1"/>
+    <w:lsdException w:name="index 1" w:semiHidden="1" w:unhideWhenUsed="1"/>
+    <w:lsdException w:name="index 2" w:semiHidden="1" w:unhideWhenUsed="1"/>
+    <w:lsdException w:name="index 3" w:semiHidden="1" w:unhideWhenUsed="1"/>
+    <w:lsdException w:name="index 4" w:semiHidden="1" w:unhideWhenUsed="1"/>
+    <w:lsdException w:name="index 5" w:semiHidden="1" w:unhideWhenUsed="1"/>
+    <w:lsdException w:name="index 6" w:semiHidden="1" w:unhideWhenUsed="1"/>
+    <w:lsdException w:name="index 7" w:semiHidden="1" w:unhideWhenUsed="1"/>
+    <w:lsdException w:name="index 8" w:semiHidden="1" w:unhideWhenUsed="1"/>
+    <w:lsdException w:name="index 9" w:semiHidden="1" w:unhideWhenUsed="1"/>
+    <w:lsdException w:name="toc 1" w:semiHidden="1" w:uiPriority="39" w:unhideWhenUsed="1"/>
+    <w:lsdException w:name="toc 2" w:semiHidden="1" w:uiPriority="39" w:unhideWhenUsed="1"/>
+    <w:lsdException w:name="toc 3" w:semiHidden="1" w:uiPriority="39" w:unhideWhenUsed="1"/>
+    <w:lsdException w:name="toc 4" w:semiHidden="1" w:uiPriority="39" w:unhideWhenUsed="1"/>
+    <w:lsdException w:name="toc 5" w:semiHidden="1" w:uiPriority="39" w:unhideWhenUsed="1"/>
+    <w:lsdException w:name="toc 6" w:semiHidden="1" w:uiPriority="39" w:unhideWhenUsed="1"/>
+    <w:lsdException w:name="toc 7" w:semiHidden="1" w:uiPriority="39" w:unhideWhenUsed="1"/>
+    <w:lsdException w:name="toc 8" w:semiHidden="1" w:uiPriority="39" w:unhideWhenUsed="1"/>
+    <w:lsdException w:name="toc 9" w:semiHidden="1" w:uiPriority="39" w:unhideWhenUsed="1"/>
+    <w:lsdException w:name="Normal Indent" w:semiHidden="1" w:unhideWhenUsed="1"/>
+    <w:lsdException w:name="footnote text" w:semiHidden="1" w:unhideWhenUsed="1"/>
+    <w:lsdException w:name="annotation text" w:semiHidden="1" w:unhideWhenUsed="1"/>
+    <w:lsdException w:name="header" w:semiHidden="1" w:unhideWhenUsed="1"/>
+    <w:lsdException w:name="footer" w:semiHidden="1" w:unhideWhenUsed="1"/>
+    <w:lsdException w:name="index heading" w:semiHidden="1" w:unhideWhenUsed="1"/>
+    <w:lsdException w:name="caption" w:semiHidden="1" w:uiPriority="35" w:unhideWhenUsed="1" w:qFormat="1"/>
+    <w:lsdException w:name="table of figures" w:semiHidden="1" w:unhideWhenUsed="1"/>
+    <w:lsdException w:name="envelope address" w:semiHidden="1" w:unhideWhenUsed="1"/>
+    <w:lsdException w:name="envelope return" w:semiHidden="1" w:unhideWhenUsed="1"/>
+    <w:lsdException w:name="footnote reference" w:semiHidden="1" w:unhideWhenUsed="1"/>
+    <w:lsdException w:name="annotation reference" w:semiHidden="1" w:unhideWhenUsed="1"/>
+    <w:lsdException w:name="line number" w:semiHidden="1" w:unhideWhenUsed="1"/>
+    <w:lsdException w:name="page number" w:semiHidden="1" w:unhideWhenUsed="1"/>
+    <w:lsdException w:name="endnote reference" w:semiHidden="1" w:unhideWhenUsed="1"/>
+    <w:lsdException w:name="endnote text" w:semiHidden="1" w:unhideWhenUsed="1"/>
+    <w:lsdException w:name="table of authorities" w:semiHidden="1" w:unhideWhenUsed="1"/>
+    <w:lsdException w:name="macro" w:semiHidden="1" w:unhideWhenUsed="1"/>
+    <w:lsdException w:name="toa heading" w:semiHidden="1" w:unhideWhenUsed="1"/>
+    <w:lsdException w:name="List" w:semiHidden="1" w:unhideWhenUsed="1"/>
+    <w:lsdException w:name="List Bullet" w:semiHidden="1" w:unhideWhenUsed="1"/>
+    <w:lsdException w:name="List Number" w:semiHidden="1" w:unhideWhenUsed="1"/>
+    <w:lsdException w:name="List 2" w:semiHidden="1" w:unhideWhenUsed="1"/>
+    <w:lsdException w:name="List 3" w:semiHidden="1" w:unhideWhenUsed="1"/>
+    <w:lsdException w:name="List 4" w:semiHidden="1" w:unhideWhenUsed="1"/>
+    <w:lsdException w:name="List 5" w:semiHidden="1" w:unhideWhenUsed="1"/>
+    <w:lsdException w:name="List Bullet 2" w:semiHidden="1" w:unhideWhenUsed="1"/>
+    <w:lsdException w:name="List Bullet 3" w:semiHidden="1" w:unhideWhenUsed="1"/>
+    <w:lsdException w:name="List Bullet 4" w:semiHidden="1" w:unhideWhenUsed="1"/>
+    <w:lsdException w:name="List Bullet 5" w:semiHidden="1" w:unhideWhenUsed="1"/>
+    <w:lsdException w:name="List Number 2" w:semiHidden="1" w:unhideWhenUsed="1"/>
+    <w:lsdException w:name="List Number 3" w:semiHidden="1" w:unhideWhenUsed="1"/>
+    <w:lsdException w:name="List Number 4" w:semiHidden="1" w:unhideWhenUsed="1"/>
+    <w:lsdException w:name="List Number 5" w:semiHidden="1" w:unhideWhenUsed="1"/>
+    <w:lsdException w:name="Title" w:uiPriority="10" w:qFormat="1"/>
+    <w:lsdException w:name="Closing" w:semiHidden="1" w:unhideWhenUsed="1"/>
+    <w:lsdException w:name="Signature" w:semiHidden="1" w:unhideWhenUsed="1"/>
+    <w:lsdException w:name="Default Paragraph Font" w:semiHidden="1" w:uiPriority="1" w:unhideWhenUsed="1"/>
+    <w:lsdException w:name="Body Text" w:semiHidden="1" w:unhideWhenUsed="1"/>
+    <w:lsdException w:name="Body Text Indent" w:semiHidden="1" w:unhideWhenUsed="1"/>
+    <w:lsdException w:name="List Continue" w:semiHidden="1" w:unhideWhenUsed="1"/>
+    <w:lsdException w:name="List Continue 2" w:semiHidden="1" w:unhideWhenUsed="1"/>
+    <w:lsdException w:name="List Continue 3" w:semiHidden="1" w:unhideWhenUsed="1"/>
+    <w:lsdException w:name="List Continue 4" w:semiHidden="1" w:unhideWhenUsed="1"/>
+    <w:lsdException w:name="List Continue 5" w:semiHidden="1" w:unhideWhenUsed="1"/>
+    <w:lsdException w:name="Message Header" w:semiHidden="1" w:unhideWhenUsed="1"/>
+    <w:lsdException w:name="Subtitle" w:uiPriority="11" w:qFormat="1"/>
+    <w:lsdException w:name="Salutation" w:semiHidden="1" w:unhideWhenUsed="1"/>
+    <w:lsdException w:name="Date" w:semiHidden="1" w:unhideWhenUsed="1"/>
+    <w:lsdException w:name="Body Text First Indent" w:semiHidden="1" w:unhideWhenUsed="1"/>
+    <w:lsdException w:name="Body Text First Indent 2" w:semiHidden="1" w:unhideWhenUsed="1"/>
+    <w:lsdException w:name="Note Heading" w:semiHidden="1" w:unhideWhenUsed="1"/>
+    <w:lsdException w:name="Body Text 2" w:semiHidden="1" w:unhideWhenUsed="1"/>
+    <w:lsdException w:name="Body Text 3" w:semiHidden="1" w:unhideWhenUsed="1"/>
+    <w:lsdException w:name="Body Text Indent 2" w:semiHidden="1" w:unhideWhenUsed="1"/>
+    <w:lsdException w:name="Body Text Indent 3" w:semiHidden="1" w:unhideWhenUsed="1"/>
+    <w:lsdException w:name="Block Text" w:semiHidden="1" w:unhideWhenUsed="1"/>
+    <w:lsdException w:name="Hyperlink" w:semiHidden="1" w:unhideWhenUsed="1"/>
+    <w:lsdException w:name="FollowedHyperlink" w:semiHidden="1" w:unhideWhenUsed="1"/>
+    <w:lsdException w:name="Strong" w:uiPriority="22" w:qFormat="1"/>
+    <w:lsdException w:name="Emphasis" w:uiPriority="20" w:qFormat="1"/>
+    <w:lsdException w:name="Document Map" w:semiHidden="1" w:unhideWhenUsed="1"/>
+    <w:lsdException w:name="Plain Text" w:semiHidden="1" w:unhideWhenUsed="1"/>
+    <w:lsdException w:name="E-mail Signature" w:semiHidden="1" w:unhideWhenUsed="1"/>
+    <w:lsdException w:name="HTML Top of Form" w:semiHidden="1" w:unhideWhenUsed="1"/>
+    <w:lsdException w:name="HTML Bottom of Form" w:semiHidden="1" w:unhideWhenUsed="1"/>
+    <w:lsdException w:name="Normal (Web)" w:semiHidden="1" w:unhideWhenUsed="1"/>
+    <w:lsdException w:name="HTML Acronym" w:semiHidden="1" w:unhideWhenUsed="1"/>
+    <w:lsdException w:name="HTML Address" w:semiHidden="1" w:unhideWhenUsed="1"/>
+    <w:lsdException w:name="HTML Cite" w:semiHidden="1" w:unhideWhenUsed="1"/>
+    <w:lsdException w:name="HTML Code" w:semiHidden="1" w:unhideWhenUsed="1"/>
+    <w:lsdException w:name="HTML Definition" w:semiHidden="1" w:unhideWhenUsed="1"/>
+    <w:lsdException w:name="HTML Keyboard" w:semiHidden="1" w:unhideWhenUsed="1"/>
+    <w:lsdException w:name="HTML Preformatted" w:semiHidden="1" w:unhideWhenUsed="1"/>
+    <w:lsdException w:name="HTML Sample" w:semiHidden="1" w:unhideWhenUsed="1"/>
+    <w:lsdException w:name="HTML Typewriter" w:semiHidden="1" w:unhideWhenUsed="1"/>
+    <w:lsdException w:name="HTML Variable" w:semiHidden="1" w:unhideWhenUsed="1"/>
+    <w:lsdException w:name="Normal Table" w:semiHidden="1" w:unhideWhenUsed="1"/>
+    <w:lsdException w:name="annotation subject" w:semiHidden="1" w:unhideWhenUsed="1"/>
+    <w:lsdException w:name="No List" w:semiHidden="1" w:unhideWhenUsed="1"/>
+    <w:lsdException w:name="Outline List 1" w:semiHidden="1" w:unhideWhenUsed="1"/>
+    <w:lsdException w:name="Outline List 2" w:semiHidden="1" w:unhideWhenUsed="1"/>
+    <w:lsdException w:name="Outline List 3" w:semiHidden="1" w:unhideWhenUsed="1"/>
+    <w:lsdException w:name="Table Simple 1" w:semiHidden="1" w:unhideWhenUsed="1"/>
+    <w:lsdException w:name="Table Simple 2" w:semiHidden="1" w:unhideWhenUsed="1"/>
+    <w:lsdException w:name="Table Simple 3" w:semiHidden="1" w:unhideWhenUsed="1"/>
+    <w:lsdException w:name="Table Classic 1" w:semiHidden="1" w:unhideWhenUsed="1"/>
+    <w:lsdException w:name="Table Classic 2" w:semiHidden="1" w:unhideWhenUsed="1"/>
+    <w:lsdException w:name="Table Classic 3" w:semiHidden="1" w:unhideWhenUsed="1"/>
+    <w:lsdException w:name="Table Classic 4" w:semiHidden="1" w:unhideWhenUsed="1"/>
+    <w:lsdException w:name="Table Colorful 1" w:semiHidden="1" w:unhideWhenUsed="1"/>
+    <w:lsdException w:name="Table Colorful 2" w:semiHidden="1" w:unhideWhenUsed="1"/>
+    <w:lsdException w:name="Table Colorful 3" w:semiHidden="1" w:unhideWhenUsed="1"/>
+    <w:lsdException w:name="Table Columns 1" w:semiHidden="1" w:unhideWhenUsed="1"/>
+    <w:lsdException w:name="Table Columns 2" w:semiHidden="1" w:unhideWhenUsed="1"/>
+    <w:lsdException w:name="Table Columns 3" w:semiHidden="1" w:unhideWhenUsed="1"/>
+    <w:lsdException w:name="Table Columns 4" w:semiHidden="1" w:unhideWhenUsed="1"/>
+    <w:lsdException w:name="Table Columns 5" w:semiHidden="1" w:unhideWhenUsed="1"/>
+    <w:lsdException w:name="Table Grid 1" w:semiHidden="1" w:unhideWhenUsed="1"/>
+    <w:lsdException w:name="Table Grid 2" w:semiHidden="1" w:unhideWhenUsed="1"/>
+    <w:lsdException w:name="Table Grid 3" w:semiHidden="1" w:unhideWhenUsed="1"/>
+    <w:lsdException w:name="Table Grid 4" w:semiHidden="1" w:unhideWhenUsed="1"/>
+    <w:lsdException w:name="Table Grid 5" w:semiHidden="1" w:unhideWhenUsed="1"/>
+    <w:lsdException w:name="Table Grid 6" w:semiHidden="1" w:unhideWhenUsed="1"/>
+    <w:lsdException w:name="Table Grid 7" w:semiHidden="1" w:unhideWhenUsed="1"/>
+    <w:lsdException w:name="Table Grid 8" w:semiHidden="1" w:unhideWhenUsed="1"/>
+    <w:lsdException w:name="Table List 1" w:semiHidden="1" w:unhideWhenUsed="1"/>
+    <w:lsdException w:name="Table List 2" w:semiHidden="1" w:unhideWhenUsed="1"/>
+    <w:lsdException w:name="Table List 3" w:semiHidden="1" w:unhideWhenUsed="1"/>
+    <w:lsdException w:name="Table List 4" w:semiHidden="1" w:unhideWhenUsed="1"/>
+    <w:lsdException w:name="Table List 5" w:semiHidden="1" w:unhideWhenUsed="1"/>
+    <w:lsdException w:name="Table List 6" w:semiHidden="1" w:unhideWhenUsed="1"/>
+    <w:lsdException w:name="Table List 7" w:semiHidden="1" w:unhideWhenUsed="1"/>
+    <w:lsdException w:name="Table List 8" w:semiHidden="1" w:unhideWhenUsed="1"/>
+    <w:lsdException w:name="Table 3D effects 1" w:semiHidden="1" w:unhideWhenUsed="1"/>
+    <w:lsdException w:name="Table 3D effects 2" w:semiHidden="1" w:unhideWhenUsed="1"/>
+    <w:lsdException w:name="Table 3D effects 3" w:semiHidden="1" w:unhideWhenUsed="1"/>
+    <w:lsdException w:name="Table Contemporary" w:semiHidden="1" w:unhideWhenUsed="1"/>
+    <w:lsdException w:name="Table Elegant" w:semiHidden="1" w:unhideWhenUsed="1"/>
+    <w:lsdException w:name="Table Professional" w:semiHidden="1" w:unhideWhenUsed="1"/>
+    <w:lsdException w:name="Table Subtle 1" w:semiHidden="1" w:unhideWhenUsed="1"/>
+    <w:lsdException w:name="Table Subtle 2" w:semiHidden="1" w:unhideWhenUsed="1"/>
+    <w:lsdException w:name="Table Web 1" w:semiHidden="1" w:unhideWhenUsed="1"/>
+    <w:lsdException w:name="Table Web 2" w:semiHidden="1" w:unhideWhenUsed="1"/>
+    <w:lsdException w:name="Table Web 3" w:semiHidden="1" w:unhideWhenUsed="1"/>
+    <w:lsdException w:name="Balloon Text" w:semiHidden="1" w:unhideWhenUsed="1"/>
+    <w:lsdException w:name="Table Grid" w:uiPriority="59"/>
+    <w:lsdException w:name="Table Theme" w:semiHidden="1" w:unhideWhenUsed="1"/>
+    <w:lsdException w:name="Placeholder Text" w:uiPriority="67"/>
+    <w:lsdException w:name="No Spacing" w:uiPriority="68"/>
+    <w:lsdException w:name="Light Shading" w:uiPriority="69"/>
+    <w:lsdException w:name="Light List" w:uiPriority="70"/>
+    <w:lsdException w:name="Light Grid" w:uiPriority="71"/>
+    <w:lsdException w:name="Medium Shading 1" w:uiPriority="72"/>
+    <w:lsdException w:name="Medium Shading 2" w:uiPriority="73"/>
+    <w:lsdException w:name="Medium List 1" w:uiPriority="60"/>
+    <w:lsdException w:name="Medium List 2" w:uiPriority="61"/>
+    <w:lsdException w:name="Medium Grid 1" w:uiPriority="62"/>
+    <w:lsdException w:name="Medium Grid 2" w:uiPriority="63"/>
+    <w:lsdException w:name="Medium Grid 3" w:uiPriority="64"/>
+    <w:lsdException w:name="Dark List" w:uiPriority="65"/>
+    <w:lsdException w:name="Colorful Shading"/>
+    <w:lsdException w:name="Colorful List" w:uiPriority="34" w:qFormat="1"/>
+    <w:lsdException w:name="Colorful Grid" w:uiPriority="29" w:qFormat="1"/>
+    <w:lsdException w:name="Light Shading Accent 1" w:uiPriority="30" w:qFormat="1"/>
+    <w:lsdException w:name="Light List Accent 1" w:uiPriority="66"/>
+    <w:lsdException w:name="Light Grid Accent 1" w:uiPriority="67"/>
+    <w:lsdException w:name="Medium Shading 1 Accent 1" w:uiPriority="68"/>
+    <w:lsdException w:name="Medium Shading 2 Accent 1" w:uiPriority="69"/>
+    <w:lsdException w:name="Medium List 1 Accent 1" w:uiPriority="70"/>
+    <w:lsdException w:name="Revision" w:uiPriority="71"/>
+    <w:lsdException w:name="List Paragraph" w:uiPriority="34" w:qFormat="1"/>
+    <w:lsdException w:name="Quote" w:uiPriority="73"/>
+    <w:lsdException w:name="Intense Quote" w:uiPriority="60"/>
+    <w:lsdException w:name="Medium List 2 Accent 1" w:uiPriority="61"/>
+    <w:lsdException w:name="Medium Grid 1 Accent 1" w:uiPriority="62"/>
+    <w:lsdException w:name="Medium Grid 2 Accent 1" w:uiPriority="63"/>
+    <w:lsdException w:name="Medium Grid 3 Accent 1" w:uiPriority="64"/>
+    <w:lsdException w:name="Dark List Accent 1" w:uiPriority="65"/>
+    <w:lsdException w:name="Colorful Shading Accent 1" w:uiPriority="66"/>
+    <w:lsdException w:name="Colorful List Accent 1" w:uiPriority="67"/>
+    <w:lsdException w:name="Colorful Grid Accent 1" w:uiPriority="68"/>
+    <w:lsdException w:name="Light Shading Accent 2" w:uiPriority="69"/>
+    <w:lsdException w:name="Light List Accent 2" w:uiPriority="70"/>
+    <w:lsdException w:name="Light Grid Accent 2" w:uiPriority="71"/>
+    <w:lsdException w:name="Medium Shading 1 Accent 2" w:uiPriority="72"/>
+    <w:lsdException w:name="Medium Shading 2 Accent 2" w:uiPriority="73"/>
+    <w:lsdException w:name="Medium List 1 Accent 2" w:uiPriority="60"/>
+    <w:lsdException w:name="Medium List 2 Accent 2" w:uiPriority="61"/>
+    <w:lsdException w:name="Medium Grid 1 Accent 2" w:uiPriority="62"/>
+    <w:lsdException w:name="Medium Grid 2 Accent 2" w:uiPriority="63"/>
+    <w:lsdException w:name="Medium Grid 3 Accent 2" w:uiPriority="64"/>
+    <w:lsdException w:name="Dark List Accent 2" w:uiPriority="65"/>
+    <w:lsdException w:name="Colorful Shading Accent 2" w:uiPriority="66"/>
+    <w:lsdException w:name="Colorful List Accent 2" w:uiPriority="67"/>
+    <w:lsdException w:name="Colorful Grid Accent 2" w:uiPriority="68"/>
+    <w:lsdException w:name="Light Shading Accent 3" w:uiPriority="69"/>
+    <w:lsdException w:name="Light List Accent 3" w:uiPriority="70"/>
+    <w:lsdException w:name="Light Grid Accent 3" w:uiPriority="71"/>
+    <w:lsdException w:name="Medium Shading 1 Accent 3" w:uiPriority="72"/>
+    <w:lsdException w:name="Medium Shading 2 Accent 3" w:uiPriority="73"/>
+    <w:lsdException w:name="Medium List 1 Accent 3" w:uiPriority="60"/>
+    <w:lsdException w:name="Medium List 2 Accent 3" w:uiPriority="61"/>
+    <w:lsdException w:name="Medium Grid 1 Accent 3" w:uiPriority="62"/>
+    <w:lsdException w:name="Medium Grid 2 Accent 3" w:uiPriority="63"/>
+    <w:lsdException w:name="Medium Grid 3 Accent 3" w:uiPriority="64"/>
+    <w:lsdException w:name="Dark List Accent 3" w:uiPriority="65"/>
+    <w:lsdException w:name="Colorful Shading Accent 3" w:uiPriority="66"/>
+    <w:lsdException w:name="Colorful List Accent 3" w:uiPriority="67"/>
+    <w:lsdException w:name="Colorful Grid Accent 3" w:uiPriority="68"/>
+    <w:lsdException w:name="Light Shading Accent 4" w:uiPriority="69"/>
+    <w:lsdException w:name="Light List Accent 4" w:uiPriority="70"/>
+    <w:lsdException w:name="Light Grid Accent 4" w:uiPriority="71"/>
+    <w:lsdException w:name="Medium Shading 1 Accent 4" w:uiPriority="72"/>
+    <w:lsdException w:name="Medium Shading 2 Accent 4" w:uiPriority="73"/>
+    <w:lsdException w:name="Medium List 1 Accent 4" w:uiPriority="60"/>
+    <w:lsdException w:name="Medium List 2 Accent 4" w:uiPriority="61"/>
+    <w:lsdException w:name="Medium Grid 1 Accent 4" w:uiPriority="62"/>
+    <w:lsdException w:name="Medium Grid 2 Accent 4" w:uiPriority="63"/>
+    <w:lsdException w:name="Medium Grid 3 Accent 4" w:uiPriority="64"/>
+    <w:lsdException w:name="Dark List Accent 4" w:uiPriority="65"/>
+    <w:lsdException w:name="Colorful Shading Accent 4" w:uiPriority="66"/>
+    <w:lsdException w:name="Colorful List Accent 4" w:uiPriority="67"/>
+    <w:lsdException w:name="Colorful Grid Accent 4" w:uiPriority="68"/>
+    <w:lsdException w:name="Light Shading Accent 5" w:uiPriority="69"/>
+    <w:lsdException w:name="Light List Accent 5" w:uiPriority="70"/>
+    <w:lsdException w:name="Light Grid Accent 5" w:uiPriority="71"/>
+    <w:lsdException w:name="Medium Shading 1 Accent 5" w:uiPriority="72"/>
+    <w:lsdException w:name="Medium Shading 2 Accent 5" w:uiPriority="73"/>
+    <w:lsdException w:name="Medium List 1 Accent 5" w:uiPriority="60"/>
+    <w:lsdException w:name="Medium List 2 Accent 5" w:uiPriority="61"/>
+    <w:lsdException w:name="Medium Grid 1 Accent 5" w:uiPriority="62"/>
+    <w:lsdException w:name="Medium Grid 2 Accent 5" w:uiPriority="63"/>
+    <w:lsdException w:name="Medium Grid 3 Accent 5" w:uiPriority="64"/>
+    <w:lsdException w:name="Dark List Accent 5" w:uiPriority="65"/>
+    <w:lsdException w:name="Colorful Shading Accent 5" w:uiPriority="66"/>
+    <w:lsdException w:name="Colorful List Accent 5" w:uiPriority="67"/>
+    <w:lsdException w:name="Colorful Grid Accent 5" w:uiPriority="68"/>
+    <w:lsdException w:name="Light Shading Accent 6" w:uiPriority="69"/>
+    <w:lsdException w:name="Light List Accent 6" w:uiPriority="70"/>
+    <w:lsdException w:name="Light Grid Accent 6" w:uiPriority="71"/>
+    <w:lsdException w:name="Medium Shading 1 Accent 6" w:uiPriority="72"/>
+    <w:lsdException w:name="Medium Shading 2 Accent 6" w:uiPriority="73"/>
+    <w:lsdException w:name="Medium List 1 Accent 6" w:uiPriority="19" w:qFormat="1"/>
+    <w:lsdException w:name="Medium List 2 Accent 6" w:uiPriority="21" w:qFormat="1"/>
+    <w:lsdException w:name="Medium Grid 1 Accent 6" w:uiPriority="31" w:qFormat="1"/>
+    <w:lsdException w:name="Medium Grid 2 Accent 6" w:uiPriority="32" w:qFormat="1"/>
+    <w:lsdException w:name="Medium Grid 3 Accent 6" w:uiPriority="33" w:qFormat="1"/>
     <w:lsdException w:name="Dark List Accent 6" w:uiPriority="37"/>
     <w:lsdException w:name="Colorful Shading Accent 6" w:uiPriority="39" w:qFormat="1"/>
-    <w:lsdException w:name="Colorful List Accent 6" w:semiHidden="0" w:uiPriority="72" w:unhideWhenUsed="0"/>
-    <w:lsdException w:name="Colorful Grid Accent 6" w:semiHidden="0" w:uiPriority="73" w:unhideWhenUsed="0"/>
-    <w:lsdException w:name="Subtle Emphasis" w:semiHidden="0" w:uiPriority="19" w:unhideWhenUsed="0" w:qFormat="1"/>
-    <w:lsdException w:name="Intense Emphasis" w:semiHidden="0" w:uiPriority="21" w:unhideWhenUsed="0" w:qFormat="1"/>
-    <w:lsdException w:name="Subtle Reference" w:semiHidden="0" w:uiPriority="31" w:unhideWhenUsed="0" w:qFormat="1"/>
-    <w:lsdException w:name="Intense Reference" w:semiHidden="0" w:uiPriority="32" w:unhideWhenUsed="0" w:qFormat="1"/>
-    <w:lsdException w:name="Book Title" w:semiHidden="0" w:uiPriority="33" w:unhideWhenUsed="0" w:qFormat="1"/>
-    <w:lsdException w:name="Bibliography" w:uiPriority="37"/>
-    <w:lsdException w:name="TOC Heading" w:uiPriority="39" w:qFormat="1"/>
+    <w:lsdException w:name="Colorful List Accent 6" w:uiPriority="72"/>
+    <w:lsdException w:name="Colorful Grid Accent 6" w:uiPriority="73"/>
+    <w:lsdException w:name="Subtle Emphasis" w:uiPriority="19" w:qFormat="1"/>
+    <w:lsdException w:name="Intense Emphasis" w:uiPriority="21" w:qFormat="1"/>
+    <w:lsdException w:name="Subtle Reference" w:uiPriority="31" w:qFormat="1"/>
+    <w:lsdException w:name="Intense Reference" w:uiPriority="32" w:qFormat="1"/>
+    <w:lsdException w:name="Book Title" w:uiPriority="33" w:qFormat="1"/>
+    <w:lsdException w:name="Bibliography" w:semiHidden="1" w:uiPriority="37" w:unhideWhenUsed="1"/>
+    <w:lsdException w:name="TOC Heading" w:semiHidden="1" w:uiPriority="39" w:unhideWhenUsed="1" w:qFormat="1"/>
+    <w:lsdException w:name="Grid Table 4" w:uiPriority="49"/>
+    <w:lsdException w:name="Grid Table 5 Dark" w:uiPriority="50"/>
+    <w:lsdException w:name="Grid Table 6 Colorful" w:uiPriority="51"/>
+    <w:lsdException w:name="Grid Table 7 Colorful" w:uiPriority="52"/>
+    <w:lsdException w:name="Grid Table 1 Light Accent 1" w:uiPriority="46"/>
+    <w:lsdException w:name="Grid Table 2 Accent 1" w:uiPriority="47"/>
+    <w:lsdException w:name="Grid Table 3 Accent 1" w:uiPriority="48"/>
+    <w:lsdException w:name="Grid Table 4 Accent 1" w:uiPriority="49"/>
+    <w:lsdException w:name="Grid Table 5 Dark Accent 1" w:uiPriority="50"/>
+    <w:lsdException w:name="Grid Table 6 Colorful Accent 1" w:uiPriority="51"/>
+    <w:lsdException w:name="Grid Table 7 Colorful Accent 1" w:uiPriority="52"/>
+    <w:lsdException w:name="Grid Table 1 Light Accent 2" w:uiPriority="46"/>
+    <w:lsdException w:name="Grid Table 2 Accent 2" w:uiPriority="47"/>
+    <w:lsdException w:name="Grid Table 3 Accent 2" w:uiPriority="48"/>
+    <w:lsdException w:name="Grid Table 4 Accent 2" w:uiPriority="49"/>
+    <w:lsdException w:name="Grid Table 5 Dark Accent 2" w:uiPriority="50"/>
+    <w:lsdException w:name="Grid Table 6 Colorful Accent 2" w:uiPriority="51"/>
+    <w:lsdException w:name="Grid Table 7 Colorful Accent 2" w:uiPriority="52"/>
+    <w:lsdException w:name="Grid Table 1 Light Accent 3" w:uiPriority="46"/>
+    <w:lsdException w:name="Grid Table 2 Accent 3" w:uiPriority="47"/>
+    <w:lsdException w:name="Grid Table 3 Accent 3" w:uiPriority="48"/>
+    <w:lsdException w:name="Grid Table 4 Accent 3" w:uiPriority="49"/>
+    <w:lsdException w:name="Grid Table 5 Dark Accent 3" w:uiPriority="50"/>
+    <w:lsdException w:name="Grid Table 6 Colorful Accent 3" w:uiPriority="51"/>
+    <w:lsdException w:name="Grid Table 7 Colorful Accent 3" w:uiPriority="52"/>
+    <w:lsdException w:name="Grid Table 1 Light Accent 4" w:uiPriority="46"/>
+    <w:lsdException w:name="Grid Table 2 Accent 4" w:uiPriority="47"/>
+    <w:lsdException w:name="Grid Table 3 Accent 4" w:uiPriority="48"/>
+    <w:lsdException w:name="Grid Table 4 Accent 4" w:uiPriority="49"/>
+    <w:lsdException w:name="Grid Table 5 Dark Accent 4" w:uiPriority="50"/>
+    <w:lsdException w:name="Grid Table 6 Colorful Accent 4" w:uiPriority="51"/>
+    <w:lsdException w:name="Grid Table 7 Colorful Accent 4" w:uiPriority="52"/>
+    <w:lsdException w:name="Grid Table 1 Light Accent 5" w:uiPriority="46"/>
+    <w:lsdException w:name="Grid Table 2 Accent 5" w:uiPriority="47"/>
+    <w:lsdException w:name="Grid Table 3 Accent 5" w:uiPriority="48"/>
+    <w:lsdException w:name="Grid Table 4 Accent 5" w:uiPriority="49"/>
+    <w:lsdException w:name="Grid Table 5 Dark Accent 5" w:uiPriority="50"/>
+    <w:lsdException w:name="Grid Table 6 Colorful Accent 5" w:uiPriority="51"/>
+    <w:lsdException w:name="Grid Table 7 Colorful Accent 5" w:uiPriority="52"/>
+    <w:lsdException w:name="Grid Table 1 Light Accent 6" w:uiPriority="46"/>
+    <w:lsdException w:name="Grid Table 2 Accent 6" w:uiPriority="47"/>
+    <w:lsdException w:name="Grid Table 3 Accent 6" w:uiPriority="48"/>
+    <w:lsdException w:name="Grid Table 4 Accent 6" w:uiPriority="49"/>
+    <w:lsdException w:name="Grid Table 5 Dark Accent 6" w:uiPriority="50"/>
+    <w:lsdException w:name="Grid Table 6 Colorful Accent 6" w:uiPriority="51"/>
+    <w:lsdException w:name="Grid Table 7 Colorful Accent 6" w:uiPriority="52"/>
+    <w:lsdException w:name="List Table 1 Light" w:uiPriority="46"/>
+    <w:lsdException w:name="List Table 2" w:uiPriority="47"/>
+    <w:lsdException w:name="List Table 3" w:uiPriority="48"/>
+    <w:lsdException w:name="List Table 4" w:uiPriority="49"/>
+    <w:lsdException w:name="List Table 5 Dark" w:uiPriority="50"/>
+    <w:lsdException w:name="List Table 6 Colorful" w:uiPriority="51"/>
+    <w:lsdException w:name="List Table 7 Colorful" w:uiPriority="52"/>
+    <w:lsdException w:name="List Table 1 Light Accent 1" w:uiPriority="46"/>
+    <w:lsdException w:name="List Table 2 Accent 1" w:uiPriority="47"/>
+    <w:lsdException w:name="List Table 3 Accent 1" w:uiPriority="48"/>
+    <w:lsdException w:name="List Table 4 Accent 1" w:uiPriority="49"/>
+    <w:lsdException w:name="List Table 5 Dark Accent 1" w:uiPriority="50"/>
+    <w:lsdException w:name="List Table 6 Colorful Accent 1" w:uiPriority="51"/>
+    <w:lsdException w:name="List Table 7 Colorful Accent 1" w:uiPriority="52"/>
+    <w:lsdException w:name="List Table 1 Light Accent 2" w:uiPriority="46"/>
+    <w:lsdException w:name="List Table 2 Accent 2" w:uiPriority="47"/>
+    <w:lsdException w:name="List Table 3 Accent 2" w:uiPriority="48"/>
+    <w:lsdException w:name="List Table 4 Accent 2" w:uiPriority="49"/>
+    <w:lsdException w:name="List Table 5 Dark Accent 2" w:uiPriority="50"/>
+    <w:lsdException w:name="List Table 6 Colorful Accent 2" w:uiPriority="51"/>
+    <w:lsdException w:name="List Table 7 Colorful Accent 2" w:uiPriority="52"/>
+    <w:lsdException w:name="List Table 1 Light Accent 3" w:uiPriority="46"/>
+    <w:lsdException w:name="List Table 2 Accent 3" w:uiPriority="47"/>
+    <w:lsdException w:name="List Table 3 Accent 3" w:uiPriority="48"/>
+    <w:lsdException w:name="List Table 4 Accent 3" w:uiPriority="49"/>
+    <w:lsdException w:name="List Table 5 Dark Accent 3" w:uiPriority="50"/>
+    <w:lsdException w:name="List Table 6 Colorful Accent 3" w:uiPriority="51"/>
+    <w:lsdException w:name="List Table 7 Colorful Accent 3" w:uiPriority="52"/>
+    <w:lsdException w:name="List Table 1 Light Accent 4" w:uiPriority="46"/>
+    <w:lsdException w:name="List Table 2 Accent 4" w:uiPriority="47"/>
+    <w:lsdException w:name="List Table 3 Accent 4" w:uiPriority="48"/>
+    <w:lsdException w:name="List Table 4 Accent 4" w:uiPriority="49"/>
+    <w:lsdException w:name="List Table 5 Dark Accent 4" w:uiPriority="50"/>
+    <w:lsdException w:name="List Table 6 Colorful Accent 4" w:uiPriority="51"/>
+    <w:lsdException w:name="List Table 7 Colorful Accent 4" w:uiPriority="52"/>
+    <w:lsdException w:name="List Table 1 Light Accent 5" w:uiPriority="46"/>
+    <w:lsdException w:name="List Table 2 Accent 5" w:uiPriority="47"/>
+    <w:lsdException w:name="List Table 3 Accent 5" w:uiPriority="48"/>
+    <w:lsdException w:name="List Table 4 Accent 5" w:uiPriority="49"/>
+    <w:lsdException w:name="List Table 5 Dark Accent 5" w:uiPriority="50"/>
+    <w:lsdException w:name="List Table 6 Colorful Accent 5" w:uiPriority="51"/>
+    <w:lsdException w:name="List Table 7 Colorful Accent 5" w:uiPriority="52"/>
+    <w:lsdException w:name="List Table 1 Light Accent 6" w:uiPriority="46"/>
+    <w:lsdException w:name="List Table 2 Accent 6" w:uiPriority="47"/>
+    <w:lsdException w:name="List Table 3 Accent 6" w:uiPriority="48"/>
+    <w:lsdException w:name="List Table 4 Accent 6" w:uiPriority="49"/>
+    <w:lsdException w:name="List Table 5 Dark Accent 6" w:uiPriority="50"/>
+    <w:lsdException w:name="List Table 6 Colorful Accent 6" w:uiPriority="51"/>
+    <w:lsdException w:name="List Table 7 Colorful Accent 6" w:uiPriority="52"/>
   </w:latentStyles>
-  <w:style w:type="paragraph" w:default="1" w:styleId="Normal">
+  <w:style w:type="paragraph" w:default="1" w:styleId="a">
     <w:name w:val="Normal"/>
     <w:qFormat/>
     <w:rsid w:val="00AB6221"/>
@@ -4874,11 +5087,11 @@
       <w:szCs w:val="22"/>
     </w:rPr>
   </w:style>
-  <w:style w:type="paragraph" w:styleId="Heading1">
+  <w:style w:type="paragraph" w:styleId="1">
     <w:name w:val="heading 1"/>
-    <w:basedOn w:val="Normal"/>
-    <w:next w:val="Normal"/>
-    <w:link w:val="Heading1Char"/>
+    <w:basedOn w:val="a"/>
+    <w:next w:val="a"/>
+    <w:link w:val="1Char"/>
     <w:uiPriority w:val="9"/>
     <w:qFormat/>
     <w:rsid w:val="001E324F"/>
@@ -4899,11 +5112,11 @@
       <w:lang w:val="x-none" w:eastAsia="x-none"/>
     </w:rPr>
   </w:style>
-  <w:style w:type="paragraph" w:styleId="Heading2">
+  <w:style w:type="paragraph" w:styleId="2">
     <w:name w:val="heading 2"/>
-    <w:basedOn w:val="Normal"/>
-    <w:next w:val="Normal"/>
-    <w:link w:val="Heading2Char"/>
+    <w:basedOn w:val="a"/>
+    <w:next w:val="a"/>
+    <w:link w:val="2Char"/>
     <w:uiPriority w:val="9"/>
     <w:unhideWhenUsed/>
     <w:qFormat/>
@@ -4925,13 +5138,13 @@
       <w:lang w:val="x-none" w:eastAsia="x-none"/>
     </w:rPr>
   </w:style>
-  <w:style w:type="character" w:default="1" w:styleId="DefaultParagraphFont">
+  <w:style w:type="character" w:default="1" w:styleId="a0">
     <w:name w:val="Default Paragraph Font"/>
     <w:uiPriority w:val="1"/>
     <w:semiHidden/>
     <w:unhideWhenUsed/>
   </w:style>
-  <w:style w:type="table" w:default="1" w:styleId="TableNormal">
+  <w:style w:type="table" w:default="1" w:styleId="a1">
     <w:name w:val="Normal Table"/>
     <w:uiPriority w:val="99"/>
     <w:semiHidden/>
@@ -4946,18 +5159,17 @@
       </w:tblCellMar>
     </w:tblPr>
   </w:style>
-  <w:style w:type="numbering" w:default="1" w:styleId="NoList">
+  <w:style w:type="numbering" w:default="1" w:styleId="a2">
     <w:name w:val="No List"/>
     <w:uiPriority w:val="99"/>
     <w:semiHidden/>
     <w:unhideWhenUsed/>
   </w:style>
-  <w:style w:type="paragraph" w:styleId="Header">
+  <w:style w:type="paragraph" w:styleId="a3">
     <w:name w:val="header"/>
-    <w:basedOn w:val="Normal"/>
-    <w:link w:val="HeaderChar"/>
+    <w:basedOn w:val="a"/>
+    <w:link w:val="Char"/>
     <w:uiPriority w:val="99"/>
-    <w:semiHidden/>
     <w:unhideWhenUsed/>
     <w:rsid w:val="00BE19D2"/>
     <w:pPr>
@@ -4978,23 +5190,21 @@
       <w:lang w:val="x-none" w:eastAsia="x-none"/>
     </w:rPr>
   </w:style>
-  <w:style w:type="character" w:customStyle="1" w:styleId="HeaderChar">
-    <w:name w:val="Header Char"/>
-    <w:link w:val="Header"/>
+  <w:style w:type="character" w:customStyle="1" w:styleId="Char">
+    <w:name w:val="页眉 Char"/>
+    <w:link w:val="a3"/>
     <w:uiPriority w:val="99"/>
-    <w:semiHidden/>
     <w:rsid w:val="00BE19D2"/>
     <w:rPr>
       <w:sz w:val="18"/>
       <w:szCs w:val="18"/>
     </w:rPr>
   </w:style>
-  <w:style w:type="paragraph" w:styleId="Footer">
+  <w:style w:type="paragraph" w:styleId="a4">
     <w:name w:val="footer"/>
-    <w:basedOn w:val="Normal"/>
-    <w:link w:val="FooterChar"/>
+    <w:basedOn w:val="a"/>
+    <w:link w:val="Char0"/>
     <w:uiPriority w:val="99"/>
-    <w:semiHidden/>
     <w:unhideWhenUsed/>
     <w:rsid w:val="00BE19D2"/>
     <w:pPr>
@@ -5012,21 +5222,20 @@
       <w:lang w:val="x-none" w:eastAsia="x-none"/>
     </w:rPr>
   </w:style>
-  <w:style w:type="character" w:customStyle="1" w:styleId="FooterChar">
-    <w:name w:val="Footer Char"/>
-    <w:link w:val="Footer"/>
+  <w:style w:type="character" w:customStyle="1" w:styleId="Char0">
+    <w:name w:val="页脚 Char"/>
+    <w:link w:val="a4"/>
     <w:uiPriority w:val="99"/>
-    <w:semiHidden/>
     <w:rsid w:val="00BE19D2"/>
     <w:rPr>
       <w:sz w:val="18"/>
       <w:szCs w:val="18"/>
     </w:rPr>
   </w:style>
-  <w:style w:type="paragraph" w:styleId="BalloonText">
+  <w:style w:type="paragraph" w:styleId="a5">
     <w:name w:val="Balloon Text"/>
-    <w:basedOn w:val="Normal"/>
-    <w:link w:val="BalloonTextChar"/>
+    <w:basedOn w:val="a"/>
+    <w:link w:val="Char1"/>
     <w:uiPriority w:val="99"/>
     <w:semiHidden/>
     <w:unhideWhenUsed/>
@@ -5038,9 +5247,9 @@
       <w:lang w:val="x-none" w:eastAsia="x-none"/>
     </w:rPr>
   </w:style>
-  <w:style w:type="character" w:customStyle="1" w:styleId="BalloonTextChar">
-    <w:name w:val="Balloon Text Char"/>
-    <w:link w:val="BalloonText"/>
+  <w:style w:type="character" w:customStyle="1" w:styleId="Char1">
+    <w:name w:val="批注框文本 Char"/>
+    <w:link w:val="a5"/>
     <w:uiPriority w:val="99"/>
     <w:semiHidden/>
     <w:rsid w:val="002C26F0"/>
@@ -5049,9 +5258,9 @@
       <w:szCs w:val="18"/>
     </w:rPr>
   </w:style>
-  <w:style w:type="character" w:customStyle="1" w:styleId="Heading1Char">
-    <w:name w:val="Heading 1 Char"/>
-    <w:link w:val="Heading1"/>
+  <w:style w:type="character" w:customStyle="1" w:styleId="1Char">
+    <w:name w:val="标题 1 Char"/>
+    <w:link w:val="1"/>
     <w:uiPriority w:val="9"/>
     <w:rsid w:val="001E324F"/>
     <w:rPr>
@@ -5063,9 +5272,9 @@
       <w:szCs w:val="32"/>
     </w:rPr>
   </w:style>
-  <w:style w:type="character" w:customStyle="1" w:styleId="Heading2Char">
-    <w:name w:val="Heading 2 Char"/>
-    <w:link w:val="Heading2"/>
+  <w:style w:type="character" w:customStyle="1" w:styleId="2Char">
+    <w:name w:val="标题 2 Char"/>
+    <w:link w:val="2"/>
     <w:uiPriority w:val="9"/>
     <w:rsid w:val="001E324F"/>
     <w:rPr>
@@ -5077,9 +5286,9 @@
       <w:szCs w:val="26"/>
     </w:rPr>
   </w:style>
-  <w:style w:type="paragraph" w:styleId="ListParagraph">
+  <w:style w:type="paragraph" w:styleId="a6">
     <w:name w:val="List Paragraph"/>
-    <w:basedOn w:val="Normal"/>
+    <w:basedOn w:val="a"/>
     <w:uiPriority w:val="34"/>
     <w:qFormat/>
     <w:rsid w:val="00796A32"/>
@@ -5088,7 +5297,7 @@
       <w:contextualSpacing/>
     </w:pPr>
   </w:style>
-  <w:style w:type="character" w:styleId="Hyperlink">
+  <w:style w:type="character" w:styleId="a7">
     <w:name w:val="Hyperlink"/>
     <w:uiPriority w:val="99"/>
     <w:unhideWhenUsed/>
@@ -5100,14 +5309,14 @@
   </w:style>
   <w:style w:type="character" w:customStyle="1" w:styleId="apple-converted-space">
     <w:name w:val="apple-converted-space"/>
-    <w:basedOn w:val="DefaultParagraphFont"/>
+    <w:basedOn w:val="a0"/>
     <w:rsid w:val="00660B8C"/>
   </w:style>
-  <w:style w:type="paragraph" w:styleId="Title">
+  <w:style w:type="paragraph" w:styleId="a8">
     <w:name w:val="Title"/>
-    <w:basedOn w:val="Normal"/>
-    <w:next w:val="Normal"/>
-    <w:link w:val="TitleChar"/>
+    <w:basedOn w:val="a"/>
+    <w:next w:val="a"/>
+    <w:link w:val="Char2"/>
     <w:uiPriority w:val="10"/>
     <w:qFormat/>
     <w:rsid w:val="00594851"/>
@@ -5130,455 +5339,9 @@
       <w:lang w:val="x-none" w:eastAsia="x-none"/>
     </w:rPr>
   </w:style>
-  <w:style w:type="character" w:customStyle="1" w:styleId="TitleChar">
-    <w:name w:val="Title Char"/>
-    <w:link w:val="Title"/>
-    <w:uiPriority w:val="10"/>
-    <w:rsid w:val="00594851"/>
-    <w:rPr>
-      <w:rFonts w:ascii="Cambria" w:eastAsia="宋体" w:hAnsi="Cambria" w:cs="Times New Roman"/>
-      <w:color w:val="16365C"/>
-      <w:spacing w:val="5"/>
-      <w:kern w:val="28"/>
-      <w:sz w:val="52"/>
-      <w:szCs w:val="52"/>
-    </w:rPr>
-  </w:style>
-</w:styles>
-</file>
-
-<file path=word/stylesWithEffects.xml><?xml version="1.0" encoding="utf-8"?>
-<w:styles xmlns:wpc="http://schemas.microsoft.com/office/word/2010/wordprocessingCanvas" xmlns:mo="http://schemas.microsoft.com/office/mac/office/2008/main" xmlns:mc="http://schemas.openxmlformats.org/markup-compatibility/2006" xmlns:mv="urn:schemas-microsoft-com:mac:vml" xmlns:o="urn:schemas-microsoft-com:office:office" xmlns:r="http://schemas.openxmlformats.org/officeDocument/2006/relationships" xmlns:m="http://schemas.openxmlformats.org/officeDocument/2006/math" xmlns:v="urn:schemas-microsoft-com:vml" xmlns:wp14="http://schemas.microsoft.com/office/word/2010/wordprocessingDrawing" xmlns:wp="http://schemas.openxmlformats.org/drawingml/2006/wordprocessingDrawing" xmlns:w10="urn:schemas-microsoft-com:office:word" xmlns:w="http://schemas.openxmlformats.org/wordprocessingml/2006/main" xmlns:w14="http://schemas.microsoft.com/office/word/2010/wordml" xmlns:wpg="http://schemas.microsoft.com/office/word/2010/wordprocessingGroup" xmlns:wpi="http://schemas.microsoft.com/office/word/2010/wordprocessingInk" xmlns:wne="http://schemas.microsoft.com/office/word/2006/wordml" xmlns:wps="http://schemas.microsoft.com/office/word/2010/wordprocessingShape" mc:Ignorable="w14 wp14">
-  <w:docDefaults>
-    <w:rPrDefault>
-      <w:rPr>
-        <w:rFonts w:ascii="Calibri" w:eastAsia="宋体" w:hAnsi="Calibri" w:cs="Times New Roman"/>
-        <w:lang w:val="en-US" w:eastAsia="zh-CN" w:bidi="ar-SA"/>
-      </w:rPr>
-    </w:rPrDefault>
-    <w:pPrDefault/>
-  </w:docDefaults>
-  <w:latentStyles w:defLockedState="0" w:defUIPriority="99" w:defSemiHidden="1" w:defUnhideWhenUsed="1" w:defQFormat="0" w:count="276">
-    <w:lsdException w:name="Normal" w:semiHidden="0" w:uiPriority="0" w:unhideWhenUsed="0" w:qFormat="1"/>
-    <w:lsdException w:name="heading 1" w:semiHidden="0" w:uiPriority="9" w:unhideWhenUsed="0" w:qFormat="1"/>
-    <w:lsdException w:name="heading 2" w:uiPriority="9" w:qFormat="1"/>
-    <w:lsdException w:name="heading 3" w:uiPriority="9" w:qFormat="1"/>
-    <w:lsdException w:name="heading 4" w:uiPriority="9" w:qFormat="1"/>
-    <w:lsdException w:name="heading 5" w:uiPriority="9" w:qFormat="1"/>
-    <w:lsdException w:name="heading 6" w:uiPriority="9" w:qFormat="1"/>
-    <w:lsdException w:name="heading 7" w:uiPriority="9" w:qFormat="1"/>
-    <w:lsdException w:name="heading 8" w:uiPriority="9" w:qFormat="1"/>
-    <w:lsdException w:name="heading 9" w:uiPriority="9" w:qFormat="1"/>
-    <w:lsdException w:name="toc 1" w:uiPriority="39"/>
-    <w:lsdException w:name="toc 2" w:uiPriority="39"/>
-    <w:lsdException w:name="toc 3" w:uiPriority="39"/>
-    <w:lsdException w:name="toc 4" w:uiPriority="39"/>
-    <w:lsdException w:name="toc 5" w:uiPriority="39"/>
-    <w:lsdException w:name="toc 6" w:uiPriority="39"/>
-    <w:lsdException w:name="toc 7" w:uiPriority="39"/>
-    <w:lsdException w:name="toc 8" w:uiPriority="39"/>
-    <w:lsdException w:name="toc 9" w:uiPriority="39"/>
-    <w:lsdException w:name="caption" w:uiPriority="35" w:qFormat="1"/>
-    <w:lsdException w:name="Title" w:semiHidden="0" w:uiPriority="10" w:unhideWhenUsed="0" w:qFormat="1"/>
-    <w:lsdException w:name="Default Paragraph Font" w:uiPriority="1"/>
-    <w:lsdException w:name="Subtitle" w:semiHidden="0" w:uiPriority="11" w:unhideWhenUsed="0" w:qFormat="1"/>
-    <w:lsdException w:name="Strong" w:semiHidden="0" w:uiPriority="22" w:unhideWhenUsed="0" w:qFormat="1"/>
-    <w:lsdException w:name="Emphasis" w:semiHidden="0" w:uiPriority="20" w:unhideWhenUsed="0" w:qFormat="1"/>
-    <w:lsdException w:name="Table Grid" w:semiHidden="0" w:uiPriority="59" w:unhideWhenUsed="0"/>
-    <w:lsdException w:name="Note Level 1" w:unhideWhenUsed="0"/>
-    <w:lsdException w:name="Note Level 2" w:semiHidden="0" w:uiPriority="1" w:unhideWhenUsed="0" w:qFormat="1"/>
-    <w:lsdException w:name="Note Level 3" w:semiHidden="0" w:uiPriority="60" w:unhideWhenUsed="0"/>
-    <w:lsdException w:name="Note Level 4" w:semiHidden="0" w:uiPriority="61" w:unhideWhenUsed="0"/>
-    <w:lsdException w:name="Note Level 5" w:semiHidden="0" w:uiPriority="62" w:unhideWhenUsed="0"/>
-    <w:lsdException w:name="Note Level 6" w:semiHidden="0" w:uiPriority="63" w:unhideWhenUsed="0"/>
-    <w:lsdException w:name="Note Level 7" w:semiHidden="0" w:uiPriority="64" w:unhideWhenUsed="0"/>
-    <w:lsdException w:name="Note Level 8" w:semiHidden="0" w:uiPriority="65" w:unhideWhenUsed="0"/>
-    <w:lsdException w:name="Note Level 9" w:semiHidden="0" w:uiPriority="66" w:unhideWhenUsed="0"/>
-    <w:lsdException w:name="Placeholder Text" w:semiHidden="0" w:uiPriority="67" w:unhideWhenUsed="0"/>
-    <w:lsdException w:name="No Spacing" w:semiHidden="0" w:uiPriority="68" w:unhideWhenUsed="0"/>
-    <w:lsdException w:name="Light Shading" w:semiHidden="0" w:uiPriority="69" w:unhideWhenUsed="0"/>
-    <w:lsdException w:name="Light List" w:semiHidden="0" w:uiPriority="70" w:unhideWhenUsed="0"/>
-    <w:lsdException w:name="Light Grid" w:semiHidden="0" w:uiPriority="71" w:unhideWhenUsed="0"/>
-    <w:lsdException w:name="Medium Shading 1" w:semiHidden="0" w:uiPriority="72" w:unhideWhenUsed="0"/>
-    <w:lsdException w:name="Medium Shading 2" w:semiHidden="0" w:uiPriority="73" w:unhideWhenUsed="0"/>
-    <w:lsdException w:name="Medium List 1" w:semiHidden="0" w:uiPriority="60" w:unhideWhenUsed="0"/>
-    <w:lsdException w:name="Medium List 2" w:semiHidden="0" w:uiPriority="61" w:unhideWhenUsed="0"/>
-    <w:lsdException w:name="Medium Grid 1" w:semiHidden="0" w:uiPriority="62" w:unhideWhenUsed="0"/>
-    <w:lsdException w:name="Medium Grid 2" w:semiHidden="0" w:uiPriority="63" w:unhideWhenUsed="0"/>
-    <w:lsdException w:name="Medium Grid 3" w:semiHidden="0" w:uiPriority="64" w:unhideWhenUsed="0"/>
-    <w:lsdException w:name="Dark List" w:semiHidden="0" w:uiPriority="65" w:unhideWhenUsed="0"/>
-    <w:lsdException w:name="Colorful Shading" w:unhideWhenUsed="0"/>
-    <w:lsdException w:name="Colorful List" w:semiHidden="0" w:uiPriority="34" w:unhideWhenUsed="0" w:qFormat="1"/>
-    <w:lsdException w:name="Colorful Grid" w:semiHidden="0" w:uiPriority="29" w:unhideWhenUsed="0" w:qFormat="1"/>
-    <w:lsdException w:name="Light Shading Accent 1" w:semiHidden="0" w:uiPriority="30" w:unhideWhenUsed="0" w:qFormat="1"/>
-    <w:lsdException w:name="Light List Accent 1" w:semiHidden="0" w:uiPriority="66" w:unhideWhenUsed="0"/>
-    <w:lsdException w:name="Light Grid Accent 1" w:semiHidden="0" w:uiPriority="67" w:unhideWhenUsed="0"/>
-    <w:lsdException w:name="Medium Shading 1 Accent 1" w:semiHidden="0" w:uiPriority="68" w:unhideWhenUsed="0"/>
-    <w:lsdException w:name="Medium Shading 2 Accent 1" w:semiHidden="0" w:uiPriority="69" w:unhideWhenUsed="0"/>
-    <w:lsdException w:name="Medium List 1 Accent 1" w:semiHidden="0" w:uiPriority="70" w:unhideWhenUsed="0"/>
-    <w:lsdException w:name="Revision" w:semiHidden="0" w:uiPriority="71" w:unhideWhenUsed="0"/>
-    <w:lsdException w:name="List Paragraph" w:semiHidden="0" w:uiPriority="34" w:unhideWhenUsed="0" w:qFormat="1"/>
-    <w:lsdException w:name="Quote" w:semiHidden="0" w:uiPriority="73" w:unhideWhenUsed="0"/>
-    <w:lsdException w:name="Intense Quote" w:semiHidden="0" w:uiPriority="60" w:unhideWhenUsed="0"/>
-    <w:lsdException w:name="Medium List 2 Accent 1" w:semiHidden="0" w:uiPriority="61" w:unhideWhenUsed="0"/>
-    <w:lsdException w:name="Medium Grid 1 Accent 1" w:semiHidden="0" w:uiPriority="62" w:unhideWhenUsed="0"/>
-    <w:lsdException w:name="Medium Grid 2 Accent 1" w:semiHidden="0" w:uiPriority="63" w:unhideWhenUsed="0"/>
-    <w:lsdException w:name="Medium Grid 3 Accent 1" w:semiHidden="0" w:uiPriority="64" w:unhideWhenUsed="0"/>
-    <w:lsdException w:name="Dark List Accent 1" w:semiHidden="0" w:uiPriority="65" w:unhideWhenUsed="0"/>
-    <w:lsdException w:name="Colorful Shading Accent 1" w:semiHidden="0" w:uiPriority="66" w:unhideWhenUsed="0"/>
-    <w:lsdException w:name="Colorful List Accent 1" w:semiHidden="0" w:uiPriority="67" w:unhideWhenUsed="0"/>
-    <w:lsdException w:name="Colorful Grid Accent 1" w:semiHidden="0" w:uiPriority="68" w:unhideWhenUsed="0"/>
-    <w:lsdException w:name="Light Shading Accent 2" w:semiHidden="0" w:uiPriority="69" w:unhideWhenUsed="0"/>
-    <w:lsdException w:name="Light List Accent 2" w:semiHidden="0" w:uiPriority="70" w:unhideWhenUsed="0"/>
-    <w:lsdException w:name="Light Grid Accent 2" w:semiHidden="0" w:uiPriority="71" w:unhideWhenUsed="0"/>
-    <w:lsdException w:name="Medium Shading 1 Accent 2" w:semiHidden="0" w:uiPriority="72" w:unhideWhenUsed="0"/>
-    <w:lsdException w:name="Medium Shading 2 Accent 2" w:semiHidden="0" w:uiPriority="73" w:unhideWhenUsed="0"/>
-    <w:lsdException w:name="Medium List 1 Accent 2" w:semiHidden="0" w:uiPriority="60" w:unhideWhenUsed="0"/>
-    <w:lsdException w:name="Medium List 2 Accent 2" w:semiHidden="0" w:uiPriority="61" w:unhideWhenUsed="0"/>
-    <w:lsdException w:name="Medium Grid 1 Accent 2" w:semiHidden="0" w:uiPriority="62" w:unhideWhenUsed="0"/>
-    <w:lsdException w:name="Medium Grid 2 Accent 2" w:semiHidden="0" w:uiPriority="63" w:unhideWhenUsed="0"/>
-    <w:lsdException w:name="Medium Grid 3 Accent 2" w:semiHidden="0" w:uiPriority="64" w:unhideWhenUsed="0"/>
-    <w:lsdException w:name="Dark List Accent 2" w:semiHidden="0" w:uiPriority="65" w:unhideWhenUsed="0"/>
-    <w:lsdException w:name="Colorful Shading Accent 2" w:semiHidden="0" w:uiPriority="66" w:unhideWhenUsed="0"/>
-    <w:lsdException w:name="Colorful List Accent 2" w:semiHidden="0" w:uiPriority="67" w:unhideWhenUsed="0"/>
-    <w:lsdException w:name="Colorful Grid Accent 2" w:semiHidden="0" w:uiPriority="68" w:unhideWhenUsed="0"/>
-    <w:lsdException w:name="Light Shading Accent 3" w:semiHidden="0" w:uiPriority="69" w:unhideWhenUsed="0"/>
-    <w:lsdException w:name="Light List Accent 3" w:semiHidden="0" w:uiPriority="70" w:unhideWhenUsed="0"/>
-    <w:lsdException w:name="Light Grid Accent 3" w:semiHidden="0" w:uiPriority="71" w:unhideWhenUsed="0"/>
-    <w:lsdException w:name="Medium Shading 1 Accent 3" w:semiHidden="0" w:uiPriority="72" w:unhideWhenUsed="0"/>
-    <w:lsdException w:name="Medium Shading 2 Accent 3" w:semiHidden="0" w:uiPriority="73" w:unhideWhenUsed="0"/>
-    <w:lsdException w:name="Medium List 1 Accent 3" w:semiHidden="0" w:uiPriority="60" w:unhideWhenUsed="0"/>
-    <w:lsdException w:name="Medium List 2 Accent 3" w:semiHidden="0" w:uiPriority="61" w:unhideWhenUsed="0"/>
-    <w:lsdException w:name="Medium Grid 1 Accent 3" w:semiHidden="0" w:uiPriority="62" w:unhideWhenUsed="0"/>
-    <w:lsdException w:name="Medium Grid 2 Accent 3" w:semiHidden="0" w:uiPriority="63" w:unhideWhenUsed="0"/>
-    <w:lsdException w:name="Medium Grid 3 Accent 3" w:semiHidden="0" w:uiPriority="64" w:unhideWhenUsed="0"/>
-    <w:lsdException w:name="Dark List Accent 3" w:semiHidden="0" w:uiPriority="65" w:unhideWhenUsed="0"/>
-    <w:lsdException w:name="Colorful Shading Accent 3" w:semiHidden="0" w:uiPriority="66" w:unhideWhenUsed="0"/>
-    <w:lsdException w:name="Colorful List Accent 3" w:semiHidden="0" w:uiPriority="67" w:unhideWhenUsed="0"/>
-    <w:lsdException w:name="Colorful Grid Accent 3" w:semiHidden="0" w:uiPriority="68" w:unhideWhenUsed="0"/>
-    <w:lsdException w:name="Light Shading Accent 4" w:semiHidden="0" w:uiPriority="69" w:unhideWhenUsed="0"/>
-    <w:lsdException w:name="Light List Accent 4" w:semiHidden="0" w:uiPriority="70" w:unhideWhenUsed="0"/>
-    <w:lsdException w:name="Light Grid Accent 4" w:semiHidden="0" w:uiPriority="71" w:unhideWhenUsed="0"/>
-    <w:lsdException w:name="Medium Shading 1 Accent 4" w:semiHidden="0" w:uiPriority="72" w:unhideWhenUsed="0"/>
-    <w:lsdException w:name="Medium Shading 2 Accent 4" w:semiHidden="0" w:uiPriority="73" w:unhideWhenUsed="0"/>
-    <w:lsdException w:name="Medium List 1 Accent 4" w:semiHidden="0" w:uiPriority="60" w:unhideWhenUsed="0"/>
-    <w:lsdException w:name="Medium List 2 Accent 4" w:semiHidden="0" w:uiPriority="61" w:unhideWhenUsed="0"/>
-    <w:lsdException w:name="Medium Grid 1 Accent 4" w:semiHidden="0" w:uiPriority="62" w:unhideWhenUsed="0"/>
-    <w:lsdException w:name="Medium Grid 2 Accent 4" w:semiHidden="0" w:uiPriority="63" w:unhideWhenUsed="0"/>
-    <w:lsdException w:name="Medium Grid 3 Accent 4" w:semiHidden="0" w:uiPriority="64" w:unhideWhenUsed="0"/>
-    <w:lsdException w:name="Dark List Accent 4" w:semiHidden="0" w:uiPriority="65" w:unhideWhenUsed="0"/>
-    <w:lsdException w:name="Colorful Shading Accent 4" w:semiHidden="0" w:uiPriority="66" w:unhideWhenUsed="0"/>
-    <w:lsdException w:name="Colorful List Accent 4" w:semiHidden="0" w:uiPriority="67" w:unhideWhenUsed="0"/>
-    <w:lsdException w:name="Colorful Grid Accent 4" w:semiHidden="0" w:uiPriority="68" w:unhideWhenUsed="0"/>
-    <w:lsdException w:name="Light Shading Accent 5" w:semiHidden="0" w:uiPriority="69" w:unhideWhenUsed="0"/>
-    <w:lsdException w:name="Light List Accent 5" w:semiHidden="0" w:uiPriority="70" w:unhideWhenUsed="0"/>
-    <w:lsdException w:name="Light Grid Accent 5" w:semiHidden="0" w:uiPriority="71" w:unhideWhenUsed="0"/>
-    <w:lsdException w:name="Medium Shading 1 Accent 5" w:semiHidden="0" w:uiPriority="72" w:unhideWhenUsed="0"/>
-    <w:lsdException w:name="Medium Shading 2 Accent 5" w:semiHidden="0" w:uiPriority="73" w:unhideWhenUsed="0"/>
-    <w:lsdException w:name="Medium List 1 Accent 5" w:semiHidden="0" w:uiPriority="60" w:unhideWhenUsed="0"/>
-    <w:lsdException w:name="Medium List 2 Accent 5" w:semiHidden="0" w:uiPriority="61" w:unhideWhenUsed="0"/>
-    <w:lsdException w:name="Medium Grid 1 Accent 5" w:semiHidden="0" w:uiPriority="62" w:unhideWhenUsed="0"/>
-    <w:lsdException w:name="Medium Grid 2 Accent 5" w:semiHidden="0" w:uiPriority="63" w:unhideWhenUsed="0"/>
-    <w:lsdException w:name="Medium Grid 3 Accent 5" w:semiHidden="0" w:uiPriority="64" w:unhideWhenUsed="0"/>
-    <w:lsdException w:name="Dark List Accent 5" w:semiHidden="0" w:uiPriority="65" w:unhideWhenUsed="0"/>
-    <w:lsdException w:name="Colorful Shading Accent 5" w:semiHidden="0" w:uiPriority="66" w:unhideWhenUsed="0"/>
-    <w:lsdException w:name="Colorful List Accent 5" w:semiHidden="0" w:uiPriority="67" w:unhideWhenUsed="0"/>
-    <w:lsdException w:name="Colorful Grid Accent 5" w:semiHidden="0" w:uiPriority="68" w:unhideWhenUsed="0"/>
-    <w:lsdException w:name="Light Shading Accent 6" w:semiHidden="0" w:uiPriority="69" w:unhideWhenUsed="0"/>
-    <w:lsdException w:name="Light List Accent 6" w:semiHidden="0" w:uiPriority="70" w:unhideWhenUsed="0"/>
-    <w:lsdException w:name="Light Grid Accent 6" w:semiHidden="0" w:uiPriority="71" w:unhideWhenUsed="0"/>
-    <w:lsdException w:name="Medium Shading 1 Accent 6" w:semiHidden="0" w:uiPriority="72" w:unhideWhenUsed="0"/>
-    <w:lsdException w:name="Medium Shading 2 Accent 6" w:semiHidden="0" w:uiPriority="73" w:unhideWhenUsed="0"/>
-    <w:lsdException w:name="Medium List 1 Accent 6" w:semiHidden="0" w:uiPriority="19" w:unhideWhenUsed="0" w:qFormat="1"/>
-    <w:lsdException w:name="Medium List 2 Accent 6" w:semiHidden="0" w:uiPriority="21" w:unhideWhenUsed="0" w:qFormat="1"/>
-    <w:lsdException w:name="Medium Grid 1 Accent 6" w:semiHidden="0" w:uiPriority="31" w:unhideWhenUsed="0" w:qFormat="1"/>
-    <w:lsdException w:name="Medium Grid 2 Accent 6" w:semiHidden="0" w:uiPriority="32" w:unhideWhenUsed="0" w:qFormat="1"/>
-    <w:lsdException w:name="Medium Grid 3 Accent 6" w:semiHidden="0" w:uiPriority="33" w:unhideWhenUsed="0" w:qFormat="1"/>
-    <w:lsdException w:name="Dark List Accent 6" w:uiPriority="37"/>
-    <w:lsdException w:name="Colorful Shading Accent 6" w:uiPriority="39" w:qFormat="1"/>
-    <w:lsdException w:name="Colorful List Accent 6" w:semiHidden="0" w:uiPriority="72" w:unhideWhenUsed="0"/>
-    <w:lsdException w:name="Colorful Grid Accent 6" w:semiHidden="0" w:uiPriority="73" w:unhideWhenUsed="0"/>
-    <w:lsdException w:name="Subtle Emphasis" w:semiHidden="0" w:uiPriority="19" w:unhideWhenUsed="0" w:qFormat="1"/>
-    <w:lsdException w:name="Intense Emphasis" w:semiHidden="0" w:uiPriority="21" w:unhideWhenUsed="0" w:qFormat="1"/>
-    <w:lsdException w:name="Subtle Reference" w:semiHidden="0" w:uiPriority="31" w:unhideWhenUsed="0" w:qFormat="1"/>
-    <w:lsdException w:name="Intense Reference" w:semiHidden="0" w:uiPriority="32" w:unhideWhenUsed="0" w:qFormat="1"/>
-    <w:lsdException w:name="Book Title" w:semiHidden="0" w:uiPriority="33" w:unhideWhenUsed="0" w:qFormat="1"/>
-    <w:lsdException w:name="Bibliography" w:uiPriority="37"/>
-    <w:lsdException w:name="TOC Heading" w:uiPriority="39" w:qFormat="1"/>
-  </w:latentStyles>
-  <w:style w:type="paragraph" w:default="1" w:styleId="Normal">
-    <w:name w:val="Normal"/>
-    <w:qFormat/>
-    <w:rsid w:val="00AB6221"/>
-    <w:pPr>
-      <w:widowControl w:val="0"/>
-      <w:jc w:val="both"/>
-    </w:pPr>
-    <w:rPr>
-      <w:kern w:val="2"/>
-      <w:sz w:val="21"/>
-      <w:szCs w:val="22"/>
-    </w:rPr>
-  </w:style>
-  <w:style w:type="paragraph" w:styleId="Heading1">
-    <w:name w:val="heading 1"/>
-    <w:basedOn w:val="Normal"/>
-    <w:next w:val="Normal"/>
-    <w:link w:val="Heading1Char"/>
-    <w:uiPriority w:val="9"/>
-    <w:qFormat/>
-    <w:rsid w:val="001E324F"/>
-    <w:pPr>
-      <w:keepNext/>
-      <w:keepLines/>
-      <w:spacing w:before="480"/>
-      <w:outlineLvl w:val="0"/>
-    </w:pPr>
-    <w:rPr>
-      <w:rFonts w:ascii="Cambria" w:hAnsi="Cambria"/>
-      <w:b/>
-      <w:bCs/>
-      <w:color w:val="345A8A"/>
-      <w:kern w:val="0"/>
-      <w:sz w:val="32"/>
-      <w:szCs w:val="32"/>
-      <w:lang w:val="x-none" w:eastAsia="x-none"/>
-    </w:rPr>
-  </w:style>
-  <w:style w:type="paragraph" w:styleId="Heading2">
-    <w:name w:val="heading 2"/>
-    <w:basedOn w:val="Normal"/>
-    <w:next w:val="Normal"/>
-    <w:link w:val="Heading2Char"/>
-    <w:uiPriority w:val="9"/>
-    <w:unhideWhenUsed/>
-    <w:qFormat/>
-    <w:rsid w:val="001E324F"/>
-    <w:pPr>
-      <w:keepNext/>
-      <w:keepLines/>
-      <w:spacing w:before="200"/>
-      <w:outlineLvl w:val="1"/>
-    </w:pPr>
-    <w:rPr>
-      <w:rFonts w:ascii="Cambria" w:hAnsi="Cambria"/>
-      <w:b/>
-      <w:bCs/>
-      <w:color w:val="4F81BD"/>
-      <w:kern w:val="0"/>
-      <w:sz w:val="26"/>
-      <w:szCs w:val="26"/>
-      <w:lang w:val="x-none" w:eastAsia="x-none"/>
-    </w:rPr>
-  </w:style>
-  <w:style w:type="character" w:default="1" w:styleId="DefaultParagraphFont">
-    <w:name w:val="Default Paragraph Font"/>
-    <w:uiPriority w:val="1"/>
-    <w:semiHidden/>
-    <w:unhideWhenUsed/>
-  </w:style>
-  <w:style w:type="table" w:default="1" w:styleId="TableNormal">
-    <w:name w:val="Normal Table"/>
-    <w:uiPriority w:val="99"/>
-    <w:semiHidden/>
-    <w:unhideWhenUsed/>
-    <w:tblPr>
-      <w:tblInd w:w="0" w:type="dxa"/>
-      <w:tblCellMar>
-        <w:top w:w="0" w:type="dxa"/>
-        <w:left w:w="108" w:type="dxa"/>
-        <w:bottom w:w="0" w:type="dxa"/>
-        <w:right w:w="108" w:type="dxa"/>
-      </w:tblCellMar>
-    </w:tblPr>
-  </w:style>
-  <w:style w:type="numbering" w:default="1" w:styleId="NoList">
-    <w:name w:val="No List"/>
-    <w:uiPriority w:val="99"/>
-    <w:semiHidden/>
-    <w:unhideWhenUsed/>
-  </w:style>
-  <w:style w:type="paragraph" w:styleId="Header">
-    <w:name w:val="header"/>
-    <w:basedOn w:val="Normal"/>
-    <w:link w:val="HeaderChar"/>
-    <w:uiPriority w:val="99"/>
-    <w:semiHidden/>
-    <w:unhideWhenUsed/>
-    <w:rsid w:val="00BE19D2"/>
-    <w:pPr>
-      <w:pBdr>
-        <w:bottom w:val="single" w:sz="6" w:space="1" w:color="auto"/>
-      </w:pBdr>
-      <w:tabs>
-        <w:tab w:val="center" w:pos="4153"/>
-        <w:tab w:val="right" w:pos="8306"/>
-      </w:tabs>
-      <w:snapToGrid w:val="0"/>
-      <w:jc w:val="center"/>
-    </w:pPr>
-    <w:rPr>
-      <w:kern w:val="0"/>
-      <w:sz w:val="18"/>
-      <w:szCs w:val="18"/>
-      <w:lang w:val="x-none" w:eastAsia="x-none"/>
-    </w:rPr>
-  </w:style>
-  <w:style w:type="character" w:customStyle="1" w:styleId="HeaderChar">
-    <w:name w:val="Header Char"/>
-    <w:link w:val="Header"/>
-    <w:uiPriority w:val="99"/>
-    <w:semiHidden/>
-    <w:rsid w:val="00BE19D2"/>
-    <w:rPr>
-      <w:sz w:val="18"/>
-      <w:szCs w:val="18"/>
-    </w:rPr>
-  </w:style>
-  <w:style w:type="paragraph" w:styleId="Footer">
-    <w:name w:val="footer"/>
-    <w:basedOn w:val="Normal"/>
-    <w:link w:val="FooterChar"/>
-    <w:uiPriority w:val="99"/>
-    <w:semiHidden/>
-    <w:unhideWhenUsed/>
-    <w:rsid w:val="00BE19D2"/>
-    <w:pPr>
-      <w:tabs>
-        <w:tab w:val="center" w:pos="4153"/>
-        <w:tab w:val="right" w:pos="8306"/>
-      </w:tabs>
-      <w:snapToGrid w:val="0"/>
-      <w:jc w:val="left"/>
-    </w:pPr>
-    <w:rPr>
-      <w:kern w:val="0"/>
-      <w:sz w:val="18"/>
-      <w:szCs w:val="18"/>
-      <w:lang w:val="x-none" w:eastAsia="x-none"/>
-    </w:rPr>
-  </w:style>
-  <w:style w:type="character" w:customStyle="1" w:styleId="FooterChar">
-    <w:name w:val="Footer Char"/>
-    <w:link w:val="Footer"/>
-    <w:uiPriority w:val="99"/>
-    <w:semiHidden/>
-    <w:rsid w:val="00BE19D2"/>
-    <w:rPr>
-      <w:sz w:val="18"/>
-      <w:szCs w:val="18"/>
-    </w:rPr>
-  </w:style>
-  <w:style w:type="paragraph" w:styleId="BalloonText">
-    <w:name w:val="Balloon Text"/>
-    <w:basedOn w:val="Normal"/>
-    <w:link w:val="BalloonTextChar"/>
-    <w:uiPriority w:val="99"/>
-    <w:semiHidden/>
-    <w:unhideWhenUsed/>
-    <w:rsid w:val="002C26F0"/>
-    <w:rPr>
-      <w:kern w:val="0"/>
-      <w:sz w:val="18"/>
-      <w:szCs w:val="18"/>
-      <w:lang w:val="x-none" w:eastAsia="x-none"/>
-    </w:rPr>
-  </w:style>
-  <w:style w:type="character" w:customStyle="1" w:styleId="BalloonTextChar">
-    <w:name w:val="Balloon Text Char"/>
-    <w:link w:val="BalloonText"/>
-    <w:uiPriority w:val="99"/>
-    <w:semiHidden/>
-    <w:rsid w:val="002C26F0"/>
-    <w:rPr>
-      <w:sz w:val="18"/>
-      <w:szCs w:val="18"/>
-    </w:rPr>
-  </w:style>
-  <w:style w:type="character" w:customStyle="1" w:styleId="Heading1Char">
-    <w:name w:val="Heading 1 Char"/>
-    <w:link w:val="Heading1"/>
-    <w:uiPriority w:val="9"/>
-    <w:rsid w:val="001E324F"/>
-    <w:rPr>
-      <w:rFonts w:ascii="Cambria" w:eastAsia="宋体" w:hAnsi="Cambria" w:cs="Times New Roman"/>
-      <w:b/>
-      <w:bCs/>
-      <w:color w:val="345A8A"/>
-      <w:sz w:val="32"/>
-      <w:szCs w:val="32"/>
-    </w:rPr>
-  </w:style>
-  <w:style w:type="character" w:customStyle="1" w:styleId="Heading2Char">
-    <w:name w:val="Heading 2 Char"/>
-    <w:link w:val="Heading2"/>
-    <w:uiPriority w:val="9"/>
-    <w:rsid w:val="001E324F"/>
-    <w:rPr>
-      <w:rFonts w:ascii="Cambria" w:eastAsia="宋体" w:hAnsi="Cambria" w:cs="Times New Roman"/>
-      <w:b/>
-      <w:bCs/>
-      <w:color w:val="4F81BD"/>
-      <w:sz w:val="26"/>
-      <w:szCs w:val="26"/>
-    </w:rPr>
-  </w:style>
-  <w:style w:type="paragraph" w:styleId="ListParagraph">
-    <w:name w:val="List Paragraph"/>
-    <w:basedOn w:val="Normal"/>
-    <w:uiPriority w:val="34"/>
-    <w:qFormat/>
-    <w:rsid w:val="00796A32"/>
-    <w:pPr>
-      <w:ind w:left="720"/>
-      <w:contextualSpacing/>
-    </w:pPr>
-  </w:style>
-  <w:style w:type="character" w:styleId="Hyperlink">
-    <w:name w:val="Hyperlink"/>
-    <w:uiPriority w:val="99"/>
-    <w:unhideWhenUsed/>
-    <w:rsid w:val="00696432"/>
-    <w:rPr>
-      <w:color w:val="0000FF"/>
-      <w:u w:val="single"/>
-    </w:rPr>
-  </w:style>
-  <w:style w:type="character" w:customStyle="1" w:styleId="apple-converted-space">
-    <w:name w:val="apple-converted-space"/>
-    <w:basedOn w:val="DefaultParagraphFont"/>
-    <w:rsid w:val="00660B8C"/>
-  </w:style>
-  <w:style w:type="paragraph" w:styleId="Title">
-    <w:name w:val="Title"/>
-    <w:basedOn w:val="Normal"/>
-    <w:next w:val="Normal"/>
-    <w:link w:val="TitleChar"/>
-    <w:uiPriority w:val="10"/>
-    <w:qFormat/>
-    <w:rsid w:val="00594851"/>
-    <w:pPr>
-      <w:widowControl/>
-      <w:pBdr>
-        <w:bottom w:val="single" w:sz="8" w:space="4" w:color="4F81BD"/>
-      </w:pBdr>
-      <w:spacing w:after="300"/>
-      <w:contextualSpacing/>
-      <w:jc w:val="left"/>
-    </w:pPr>
-    <w:rPr>
-      <w:rFonts w:ascii="Cambria" w:hAnsi="Cambria"/>
-      <w:color w:val="16365C"/>
-      <w:spacing w:val="5"/>
-      <w:kern w:val="28"/>
-      <w:sz w:val="52"/>
-      <w:szCs w:val="52"/>
-      <w:lang w:val="x-none" w:eastAsia="x-none"/>
-    </w:rPr>
-  </w:style>
-  <w:style w:type="character" w:customStyle="1" w:styleId="TitleChar">
-    <w:name w:val="Title Char"/>
-    <w:link w:val="Title"/>
+  <w:style w:type="character" w:customStyle="1" w:styleId="Char2">
+    <w:name w:val="标题 Char"/>
+    <w:link w:val="a8"/>
     <w:uiPriority w:val="10"/>
     <w:rsid w:val="00594851"/>
     <w:rPr>
@@ -5918,7 +5681,7 @@
 </file>
 
 <file path=customXml/itemProps1.xml><?xml version="1.0" encoding="utf-8"?>
-<ds:datastoreItem xmlns:ds="http://schemas.openxmlformats.org/officeDocument/2006/customXml" ds:itemID="{D27D99A7-2E7B-E046-ADF3-9F8DE934D872}">
+<ds:datastoreItem xmlns:ds="http://schemas.openxmlformats.org/officeDocument/2006/customXml" ds:itemID="{AB20397F-2956-43C7-BCFD-E7532DDF444C}">
   <ds:schemaRefs>
     <ds:schemaRef ds:uri="http://schemas.openxmlformats.org/officeDocument/2006/bibliography"/>
   </ds:schemaRefs>
